--- a/pertemuan-kedua/TUGAS PERORANGAN.docx
+++ b/pertemuan-kedua/TUGAS PERORANGAN.docx
@@ -50,15 +50,71 @@
           <w:sz w:val="28"/>
           <w:szCs w:val="28"/>
         </w:rPr>
-        <w:t xml:space="preserve">Mata Kuliah : </w:t>
-      </w:r>
+        <w:t xml:space="preserve">Mata </w:t>
+      </w:r>
+      <w:proofErr w:type="spellStart"/>
+      <w:proofErr w:type="gramStart"/>
       <w:r>
         <w:rPr>
           <w:b/>
           <w:sz w:val="28"/>
           <w:szCs w:val="28"/>
         </w:rPr>
-        <w:t>Pemrograman Berbasis Framework</w:t>
+        <w:t>Kuliah</w:t>
+      </w:r>
+      <w:proofErr w:type="spellEnd"/>
+      <w:r>
+        <w:rPr>
+          <w:b/>
+          <w:sz w:val="28"/>
+          <w:szCs w:val="28"/>
+        </w:rPr>
+        <w:t xml:space="preserve"> :</w:t>
+      </w:r>
+      <w:proofErr w:type="gramEnd"/>
+      <w:r>
+        <w:rPr>
+          <w:b/>
+          <w:sz w:val="28"/>
+          <w:szCs w:val="28"/>
+        </w:rPr>
+        <w:t xml:space="preserve"> </w:t>
+      </w:r>
+      <w:proofErr w:type="spellStart"/>
+      <w:r>
+        <w:rPr>
+          <w:b/>
+          <w:sz w:val="28"/>
+          <w:szCs w:val="28"/>
+        </w:rPr>
+        <w:t>Pemrograman</w:t>
+      </w:r>
+      <w:proofErr w:type="spellEnd"/>
+      <w:r>
+        <w:rPr>
+          <w:b/>
+          <w:sz w:val="28"/>
+          <w:szCs w:val="28"/>
+        </w:rPr>
+        <w:t xml:space="preserve"> </w:t>
+      </w:r>
+      <w:proofErr w:type="spellStart"/>
+      <w:r>
+        <w:rPr>
+          <w:b/>
+          <w:sz w:val="28"/>
+          <w:szCs w:val="28"/>
+        </w:rPr>
+        <w:t>Berbasis</w:t>
+      </w:r>
+      <w:proofErr w:type="spellEnd"/>
+      <w:r>
+        <w:rPr>
+          <w:b/>
+          <w:sz w:val="28"/>
+          <w:szCs w:val="28"/>
+        </w:rPr>
+        <w:t xml:space="preserve"> Framework</w:t>
       </w:r>
       <w:r>
         <w:rPr>
@@ -217,6 +273,7 @@
           <w:szCs w:val="28"/>
         </w:rPr>
       </w:pPr>
+      <w:proofErr w:type="gramStart"/>
       <w:r>
         <w:rPr>
           <w:b/>
@@ -225,6 +282,7 @@
         </w:rPr>
         <w:t>Oleh :</w:t>
       </w:r>
+      <w:proofErr w:type="gramEnd"/>
     </w:p>
     <w:p>
       <w:pPr>
@@ -242,7 +300,25 @@
           <w:sz w:val="28"/>
           <w:szCs w:val="28"/>
         </w:rPr>
-        <w:t>Angga Maulana Athaariq / 0</w:t>
+        <w:t xml:space="preserve">Angga Maulana </w:t>
+      </w:r>
+      <w:proofErr w:type="spellStart"/>
+      <w:r>
+        <w:rPr>
+          <w:b/>
+          <w:sz w:val="28"/>
+          <w:szCs w:val="28"/>
+        </w:rPr>
+        <w:t>Athaariq</w:t>
+      </w:r>
+      <w:proofErr w:type="spellEnd"/>
+      <w:r>
+        <w:rPr>
+          <w:b/>
+          <w:sz w:val="28"/>
+          <w:szCs w:val="28"/>
+        </w:rPr>
+        <w:t xml:space="preserve"> / 0</w:t>
       </w:r>
       <w:r>
         <w:rPr>
@@ -432,6 +508,7 @@
           <w:szCs w:val="23"/>
         </w:rPr>
       </w:pPr>
+      <w:proofErr w:type="spellStart"/>
       <w:r>
         <w:rPr>
           <w:b/>
@@ -439,7 +516,77 @@
           <w:sz w:val="23"/>
           <w:szCs w:val="23"/>
         </w:rPr>
-        <w:t xml:space="preserve">Membuat variabel menggunakan const </w:t>
+        <w:t>Membuat</w:t>
+      </w:r>
+      <w:proofErr w:type="spellEnd"/>
+      <w:r>
+        <w:rPr>
+          <w:b/>
+          <w:bCs/>
+          <w:sz w:val="23"/>
+          <w:szCs w:val="23"/>
+        </w:rPr>
+        <w:t xml:space="preserve"> </w:t>
+      </w:r>
+      <w:proofErr w:type="spellStart"/>
+      <w:r>
+        <w:rPr>
+          <w:b/>
+          <w:bCs/>
+          <w:sz w:val="23"/>
+          <w:szCs w:val="23"/>
+        </w:rPr>
+        <w:t>variabel</w:t>
+      </w:r>
+      <w:proofErr w:type="spellEnd"/>
+      <w:r>
+        <w:rPr>
+          <w:b/>
+          <w:bCs/>
+          <w:sz w:val="23"/>
+          <w:szCs w:val="23"/>
+        </w:rPr>
+        <w:t xml:space="preserve"> </w:t>
+      </w:r>
+      <w:proofErr w:type="spellStart"/>
+      <w:r>
+        <w:rPr>
+          <w:b/>
+          <w:bCs/>
+          <w:sz w:val="23"/>
+          <w:szCs w:val="23"/>
+        </w:rPr>
+        <w:t>menggunakan</w:t>
+      </w:r>
+      <w:proofErr w:type="spellEnd"/>
+      <w:r>
+        <w:rPr>
+          <w:b/>
+          <w:bCs/>
+          <w:sz w:val="23"/>
+          <w:szCs w:val="23"/>
+        </w:rPr>
+        <w:t xml:space="preserve"> </w:t>
+      </w:r>
+      <w:proofErr w:type="spellStart"/>
+      <w:r>
+        <w:rPr>
+          <w:b/>
+          <w:bCs/>
+          <w:sz w:val="23"/>
+          <w:szCs w:val="23"/>
+        </w:rPr>
+        <w:t>const</w:t>
+      </w:r>
+      <w:proofErr w:type="spellEnd"/>
+      <w:r>
+        <w:rPr>
+          <w:b/>
+          <w:bCs/>
+          <w:sz w:val="23"/>
+          <w:szCs w:val="23"/>
+        </w:rPr>
+        <w:t xml:space="preserve"> </w:t>
       </w:r>
     </w:p>
     <w:p>
@@ -455,12 +602,149 @@
           <w:szCs w:val="23"/>
         </w:rPr>
       </w:pPr>
-      <w:r>
-        <w:rPr>
-          <w:sz w:val="23"/>
-          <w:szCs w:val="23"/>
-        </w:rPr>
-        <w:t xml:space="preserve">Buatlah halaman file .html untuk menampilkan hasilnya, dan file .js untuk menuliskan code JavaScript-nya. </w:t>
+      <w:proofErr w:type="spellStart"/>
+      <w:r>
+        <w:rPr>
+          <w:sz w:val="23"/>
+          <w:szCs w:val="23"/>
+        </w:rPr>
+        <w:t>Buatlah</w:t>
+      </w:r>
+      <w:proofErr w:type="spellEnd"/>
+      <w:r>
+        <w:rPr>
+          <w:sz w:val="23"/>
+          <w:szCs w:val="23"/>
+        </w:rPr>
+        <w:t xml:space="preserve"> </w:t>
+      </w:r>
+      <w:proofErr w:type="spellStart"/>
+      <w:r>
+        <w:rPr>
+          <w:sz w:val="23"/>
+          <w:szCs w:val="23"/>
+        </w:rPr>
+        <w:t>halaman</w:t>
+      </w:r>
+      <w:proofErr w:type="spellEnd"/>
+      <w:r>
+        <w:rPr>
+          <w:sz w:val="23"/>
+          <w:szCs w:val="23"/>
+        </w:rPr>
+        <w:t xml:space="preserve"> file .html </w:t>
+      </w:r>
+      <w:proofErr w:type="spellStart"/>
+      <w:r>
+        <w:rPr>
+          <w:sz w:val="23"/>
+          <w:szCs w:val="23"/>
+        </w:rPr>
+        <w:t>untuk</w:t>
+      </w:r>
+      <w:proofErr w:type="spellEnd"/>
+      <w:r>
+        <w:rPr>
+          <w:sz w:val="23"/>
+          <w:szCs w:val="23"/>
+        </w:rPr>
+        <w:t xml:space="preserve"> </w:t>
+      </w:r>
+      <w:proofErr w:type="spellStart"/>
+      <w:r>
+        <w:rPr>
+          <w:sz w:val="23"/>
+          <w:szCs w:val="23"/>
+        </w:rPr>
+        <w:t>menampilkan</w:t>
+      </w:r>
+      <w:proofErr w:type="spellEnd"/>
+      <w:r>
+        <w:rPr>
+          <w:sz w:val="23"/>
+          <w:szCs w:val="23"/>
+        </w:rPr>
+        <w:t xml:space="preserve"> </w:t>
+      </w:r>
+      <w:proofErr w:type="spellStart"/>
+      <w:r>
+        <w:rPr>
+          <w:sz w:val="23"/>
+          <w:szCs w:val="23"/>
+        </w:rPr>
+        <w:t>hasilnya</w:t>
+      </w:r>
+      <w:proofErr w:type="spellEnd"/>
+      <w:r>
+        <w:rPr>
+          <w:sz w:val="23"/>
+          <w:szCs w:val="23"/>
+        </w:rPr>
+        <w:t>, dan file .</w:t>
+      </w:r>
+      <w:proofErr w:type="spellStart"/>
+      <w:r>
+        <w:rPr>
+          <w:sz w:val="23"/>
+          <w:szCs w:val="23"/>
+        </w:rPr>
+        <w:t>js</w:t>
+      </w:r>
+      <w:proofErr w:type="spellEnd"/>
+      <w:r>
+        <w:rPr>
+          <w:sz w:val="23"/>
+          <w:szCs w:val="23"/>
+        </w:rPr>
+        <w:t xml:space="preserve"> </w:t>
+      </w:r>
+      <w:proofErr w:type="spellStart"/>
+      <w:r>
+        <w:rPr>
+          <w:sz w:val="23"/>
+          <w:szCs w:val="23"/>
+        </w:rPr>
+        <w:t>untuk</w:t>
+      </w:r>
+      <w:proofErr w:type="spellEnd"/>
+      <w:r>
+        <w:rPr>
+          <w:sz w:val="23"/>
+          <w:szCs w:val="23"/>
+        </w:rPr>
+        <w:t xml:space="preserve"> </w:t>
+      </w:r>
+      <w:proofErr w:type="spellStart"/>
+      <w:r>
+        <w:rPr>
+          <w:sz w:val="23"/>
+          <w:szCs w:val="23"/>
+        </w:rPr>
+        <w:t>menuliskan</w:t>
+      </w:r>
+      <w:proofErr w:type="spellEnd"/>
+      <w:r>
+        <w:rPr>
+          <w:sz w:val="23"/>
+          <w:szCs w:val="23"/>
+        </w:rPr>
+        <w:t xml:space="preserve"> code JavaScript-</w:t>
+      </w:r>
+      <w:proofErr w:type="spellStart"/>
+      <w:r>
+        <w:rPr>
+          <w:sz w:val="23"/>
+          <w:szCs w:val="23"/>
+        </w:rPr>
+        <w:t>nya</w:t>
+      </w:r>
+      <w:proofErr w:type="spellEnd"/>
+      <w:r>
+        <w:rPr>
+          <w:sz w:val="23"/>
+          <w:szCs w:val="23"/>
+        </w:rPr>
+        <w:t xml:space="preserve">. </w:t>
       </w:r>
     </w:p>
     <w:p>
@@ -542,13 +826,31 @@
           <w:szCs w:val="23"/>
         </w:rPr>
       </w:pPr>
-      <w:r>
-        <w:rPr>
-          <w:sz w:val="23"/>
-          <w:szCs w:val="23"/>
-        </w:rPr>
-        <w:t>Membuat file.html nya</w:t>
-      </w:r>
+      <w:proofErr w:type="spellStart"/>
+      <w:r>
+        <w:rPr>
+          <w:sz w:val="23"/>
+          <w:szCs w:val="23"/>
+        </w:rPr>
+        <w:t>Membuat</w:t>
+      </w:r>
+      <w:proofErr w:type="spellEnd"/>
+      <w:r>
+        <w:rPr>
+          <w:sz w:val="23"/>
+          <w:szCs w:val="23"/>
+        </w:rPr>
+        <w:t xml:space="preserve"> file.html </w:t>
+      </w:r>
+      <w:proofErr w:type="spellStart"/>
+      <w:r>
+        <w:rPr>
+          <w:sz w:val="23"/>
+          <w:szCs w:val="23"/>
+        </w:rPr>
+        <w:t>nya</w:t>
+      </w:r>
+      <w:proofErr w:type="spellEnd"/>
     </w:p>
     <w:p>
       <w:pPr>
@@ -583,8 +885,161 @@
           <w:sz w:val="23"/>
           <w:szCs w:val="23"/>
         </w:rPr>
-        <w:t>, akan menampilkan pesan yang ada pada js tersebut ketika kita buka file Htmlnya</w:t>
-      </w:r>
+        <w:t xml:space="preserve">, </w:t>
+      </w:r>
+      <w:proofErr w:type="spellStart"/>
+      <w:r>
+        <w:rPr>
+          <w:sz w:val="23"/>
+          <w:szCs w:val="23"/>
+        </w:rPr>
+        <w:t>akan</w:t>
+      </w:r>
+      <w:proofErr w:type="spellEnd"/>
+      <w:r>
+        <w:rPr>
+          <w:sz w:val="23"/>
+          <w:szCs w:val="23"/>
+        </w:rPr>
+        <w:t xml:space="preserve"> </w:t>
+      </w:r>
+      <w:proofErr w:type="spellStart"/>
+      <w:r>
+        <w:rPr>
+          <w:sz w:val="23"/>
+          <w:szCs w:val="23"/>
+        </w:rPr>
+        <w:t>menampilkan</w:t>
+      </w:r>
+      <w:proofErr w:type="spellEnd"/>
+      <w:r>
+        <w:rPr>
+          <w:sz w:val="23"/>
+          <w:szCs w:val="23"/>
+        </w:rPr>
+        <w:t xml:space="preserve"> </w:t>
+      </w:r>
+      <w:proofErr w:type="spellStart"/>
+      <w:r>
+        <w:rPr>
+          <w:sz w:val="23"/>
+          <w:szCs w:val="23"/>
+        </w:rPr>
+        <w:t>pesan</w:t>
+      </w:r>
+      <w:proofErr w:type="spellEnd"/>
+      <w:r>
+        <w:rPr>
+          <w:sz w:val="23"/>
+          <w:szCs w:val="23"/>
+        </w:rPr>
+        <w:t xml:space="preserve"> yang </w:t>
+      </w:r>
+      <w:proofErr w:type="spellStart"/>
+      <w:r>
+        <w:rPr>
+          <w:sz w:val="23"/>
+          <w:szCs w:val="23"/>
+        </w:rPr>
+        <w:t>ada</w:t>
+      </w:r>
+      <w:proofErr w:type="spellEnd"/>
+      <w:r>
+        <w:rPr>
+          <w:sz w:val="23"/>
+          <w:szCs w:val="23"/>
+        </w:rPr>
+        <w:t xml:space="preserve"> pada </w:t>
+      </w:r>
+      <w:proofErr w:type="spellStart"/>
+      <w:r>
+        <w:rPr>
+          <w:sz w:val="23"/>
+          <w:szCs w:val="23"/>
+        </w:rPr>
+        <w:t>js</w:t>
+      </w:r>
+      <w:proofErr w:type="spellEnd"/>
+      <w:r>
+        <w:rPr>
+          <w:sz w:val="23"/>
+          <w:szCs w:val="23"/>
+        </w:rPr>
+        <w:t xml:space="preserve"> </w:t>
+      </w:r>
+      <w:proofErr w:type="spellStart"/>
+      <w:r>
+        <w:rPr>
+          <w:sz w:val="23"/>
+          <w:szCs w:val="23"/>
+        </w:rPr>
+        <w:t>tersebut</w:t>
+      </w:r>
+      <w:proofErr w:type="spellEnd"/>
+      <w:r>
+        <w:rPr>
+          <w:sz w:val="23"/>
+          <w:szCs w:val="23"/>
+        </w:rPr>
+        <w:t xml:space="preserve"> </w:t>
+      </w:r>
+      <w:proofErr w:type="spellStart"/>
+      <w:r>
+        <w:rPr>
+          <w:sz w:val="23"/>
+          <w:szCs w:val="23"/>
+        </w:rPr>
+        <w:t>ketika</w:t>
+      </w:r>
+      <w:proofErr w:type="spellEnd"/>
+      <w:r>
+        <w:rPr>
+          <w:sz w:val="23"/>
+          <w:szCs w:val="23"/>
+        </w:rPr>
+        <w:t xml:space="preserve"> </w:t>
+      </w:r>
+      <w:proofErr w:type="spellStart"/>
+      <w:r>
+        <w:rPr>
+          <w:sz w:val="23"/>
+          <w:szCs w:val="23"/>
+        </w:rPr>
+        <w:t>kita</w:t>
+      </w:r>
+      <w:proofErr w:type="spellEnd"/>
+      <w:r>
+        <w:rPr>
+          <w:sz w:val="23"/>
+          <w:szCs w:val="23"/>
+        </w:rPr>
+        <w:t xml:space="preserve"> </w:t>
+      </w:r>
+      <w:proofErr w:type="spellStart"/>
+      <w:r>
+        <w:rPr>
+          <w:sz w:val="23"/>
+          <w:szCs w:val="23"/>
+        </w:rPr>
+        <w:t>buka</w:t>
+      </w:r>
+      <w:proofErr w:type="spellEnd"/>
+      <w:r>
+        <w:rPr>
+          <w:sz w:val="23"/>
+          <w:szCs w:val="23"/>
+        </w:rPr>
+        <w:t xml:space="preserve"> file </w:t>
+      </w:r>
+      <w:proofErr w:type="spellStart"/>
+      <w:r>
+        <w:rPr>
+          <w:sz w:val="23"/>
+          <w:szCs w:val="23"/>
+        </w:rPr>
+        <w:t>Htmlnya</w:t>
+      </w:r>
+      <w:proofErr w:type="spellEnd"/>
     </w:p>
     <w:p>
       <w:pPr>
@@ -654,12 +1109,165 @@
           <w:szCs w:val="23"/>
         </w:rPr>
       </w:pPr>
-      <w:r>
-        <w:rPr>
-          <w:sz w:val="23"/>
-          <w:szCs w:val="23"/>
-        </w:rPr>
-        <w:t xml:space="preserve">Selanjutnya buka file const.html pada browser anda masing-masing, maka hasilnya akan seperti dibawah ini. </w:t>
+      <w:proofErr w:type="spellStart"/>
+      <w:r>
+        <w:rPr>
+          <w:sz w:val="23"/>
+          <w:szCs w:val="23"/>
+        </w:rPr>
+        <w:t>Selanjutnya</w:t>
+      </w:r>
+      <w:proofErr w:type="spellEnd"/>
+      <w:r>
+        <w:rPr>
+          <w:sz w:val="23"/>
+          <w:szCs w:val="23"/>
+        </w:rPr>
+        <w:t xml:space="preserve"> </w:t>
+      </w:r>
+      <w:proofErr w:type="spellStart"/>
+      <w:r>
+        <w:rPr>
+          <w:sz w:val="23"/>
+          <w:szCs w:val="23"/>
+        </w:rPr>
+        <w:t>buka</w:t>
+      </w:r>
+      <w:proofErr w:type="spellEnd"/>
+      <w:r>
+        <w:rPr>
+          <w:sz w:val="23"/>
+          <w:szCs w:val="23"/>
+        </w:rPr>
+        <w:t xml:space="preserve"> file const.html pada browser </w:t>
+      </w:r>
+      <w:proofErr w:type="spellStart"/>
+      <w:r>
+        <w:rPr>
+          <w:sz w:val="23"/>
+          <w:szCs w:val="23"/>
+        </w:rPr>
+        <w:t>anda</w:t>
+      </w:r>
+      <w:proofErr w:type="spellEnd"/>
+      <w:r>
+        <w:rPr>
+          <w:sz w:val="23"/>
+          <w:szCs w:val="23"/>
+        </w:rPr>
+        <w:t xml:space="preserve"> </w:t>
+      </w:r>
+      <w:proofErr w:type="spellStart"/>
+      <w:r>
+        <w:rPr>
+          <w:sz w:val="23"/>
+          <w:szCs w:val="23"/>
+        </w:rPr>
+        <w:t>masing-masing</w:t>
+      </w:r>
+      <w:proofErr w:type="spellEnd"/>
+      <w:r>
+        <w:rPr>
+          <w:sz w:val="23"/>
+          <w:szCs w:val="23"/>
+        </w:rPr>
+        <w:t xml:space="preserve">, </w:t>
+      </w:r>
+      <w:proofErr w:type="spellStart"/>
+      <w:r>
+        <w:rPr>
+          <w:sz w:val="23"/>
+          <w:szCs w:val="23"/>
+        </w:rPr>
+        <w:t>maka</w:t>
+      </w:r>
+      <w:proofErr w:type="spellEnd"/>
+      <w:r>
+        <w:rPr>
+          <w:sz w:val="23"/>
+          <w:szCs w:val="23"/>
+        </w:rPr>
+        <w:t xml:space="preserve"> </w:t>
+      </w:r>
+      <w:proofErr w:type="spellStart"/>
+      <w:r>
+        <w:rPr>
+          <w:sz w:val="23"/>
+          <w:szCs w:val="23"/>
+        </w:rPr>
+        <w:t>hasilnya</w:t>
+      </w:r>
+      <w:proofErr w:type="spellEnd"/>
+      <w:r>
+        <w:rPr>
+          <w:sz w:val="23"/>
+          <w:szCs w:val="23"/>
+        </w:rPr>
+        <w:t xml:space="preserve"> </w:t>
+      </w:r>
+      <w:proofErr w:type="spellStart"/>
+      <w:r>
+        <w:rPr>
+          <w:sz w:val="23"/>
+          <w:szCs w:val="23"/>
+        </w:rPr>
+        <w:t>akan</w:t>
+      </w:r>
+      <w:proofErr w:type="spellEnd"/>
+      <w:r>
+        <w:rPr>
+          <w:sz w:val="23"/>
+          <w:szCs w:val="23"/>
+        </w:rPr>
+        <w:t xml:space="preserve"> </w:t>
+      </w:r>
+      <w:proofErr w:type="spellStart"/>
+      <w:r>
+        <w:rPr>
+          <w:sz w:val="23"/>
+          <w:szCs w:val="23"/>
+        </w:rPr>
+        <w:t>seperti</w:t>
+      </w:r>
+      <w:proofErr w:type="spellEnd"/>
+      <w:r>
+        <w:rPr>
+          <w:sz w:val="23"/>
+          <w:szCs w:val="23"/>
+        </w:rPr>
+        <w:t xml:space="preserve"> </w:t>
+      </w:r>
+      <w:proofErr w:type="spellStart"/>
+      <w:r>
+        <w:rPr>
+          <w:sz w:val="23"/>
+          <w:szCs w:val="23"/>
+        </w:rPr>
+        <w:t>dibawah</w:t>
+      </w:r>
+      <w:proofErr w:type="spellEnd"/>
+      <w:r>
+        <w:rPr>
+          <w:sz w:val="23"/>
+          <w:szCs w:val="23"/>
+        </w:rPr>
+        <w:t xml:space="preserve"> </w:t>
+      </w:r>
+      <w:proofErr w:type="spellStart"/>
+      <w:r>
+        <w:rPr>
+          <w:sz w:val="23"/>
+          <w:szCs w:val="23"/>
+        </w:rPr>
+        <w:t>ini</w:t>
+      </w:r>
+      <w:proofErr w:type="spellEnd"/>
+      <w:r>
+        <w:rPr>
+          <w:sz w:val="23"/>
+          <w:szCs w:val="23"/>
+        </w:rPr>
+        <w:t xml:space="preserve">. </w:t>
       </w:r>
     </w:p>
     <w:p>
@@ -791,6 +1399,7 @@
           <w:szCs w:val="24"/>
         </w:rPr>
       </w:pPr>
+      <w:proofErr w:type="spellStart"/>
       <w:r>
         <w:rPr>
           <w:rFonts w:ascii="Times New Roman" w:hAnsi="Times New Roman" w:cs="Times New Roman"/>
@@ -800,7 +1409,67 @@
           <w:sz w:val="24"/>
           <w:szCs w:val="24"/>
         </w:rPr>
-        <w:t xml:space="preserve">Membuat variabel menggunakan let </w:t>
+        <w:t>Membuat</w:t>
+      </w:r>
+      <w:proofErr w:type="spellEnd"/>
+      <w:r>
+        <w:rPr>
+          <w:rFonts w:ascii="Times New Roman" w:hAnsi="Times New Roman" w:cs="Times New Roman"/>
+          <w:b/>
+          <w:bCs/>
+          <w:color w:val="000000"/>
+          <w:sz w:val="24"/>
+          <w:szCs w:val="24"/>
+        </w:rPr>
+        <w:t xml:space="preserve"> </w:t>
+      </w:r>
+      <w:proofErr w:type="spellStart"/>
+      <w:r>
+        <w:rPr>
+          <w:rFonts w:ascii="Times New Roman" w:hAnsi="Times New Roman" w:cs="Times New Roman"/>
+          <w:b/>
+          <w:bCs/>
+          <w:color w:val="000000"/>
+          <w:sz w:val="24"/>
+          <w:szCs w:val="24"/>
+        </w:rPr>
+        <w:t>variabel</w:t>
+      </w:r>
+      <w:proofErr w:type="spellEnd"/>
+      <w:r>
+        <w:rPr>
+          <w:rFonts w:ascii="Times New Roman" w:hAnsi="Times New Roman" w:cs="Times New Roman"/>
+          <w:b/>
+          <w:bCs/>
+          <w:color w:val="000000"/>
+          <w:sz w:val="24"/>
+          <w:szCs w:val="24"/>
+        </w:rPr>
+        <w:t xml:space="preserve"> </w:t>
+      </w:r>
+      <w:proofErr w:type="spellStart"/>
+      <w:r>
+        <w:rPr>
+          <w:rFonts w:ascii="Times New Roman" w:hAnsi="Times New Roman" w:cs="Times New Roman"/>
+          <w:b/>
+          <w:bCs/>
+          <w:color w:val="000000"/>
+          <w:sz w:val="24"/>
+          <w:szCs w:val="24"/>
+        </w:rPr>
+        <w:t>menggunakan</w:t>
+      </w:r>
+      <w:proofErr w:type="spellEnd"/>
+      <w:r>
+        <w:rPr>
+          <w:rFonts w:ascii="Times New Roman" w:hAnsi="Times New Roman" w:cs="Times New Roman"/>
+          <w:b/>
+          <w:bCs/>
+          <w:color w:val="000000"/>
+          <w:sz w:val="24"/>
+          <w:szCs w:val="24"/>
+        </w:rPr>
+        <w:t xml:space="preserve"> let </w:t>
       </w:r>
     </w:p>
     <w:p>
@@ -821,12 +1490,149 @@
           <w:szCs w:val="23"/>
         </w:rPr>
       </w:pPr>
-      <w:r>
-        <w:rPr>
-          <w:sz w:val="23"/>
-          <w:szCs w:val="23"/>
-        </w:rPr>
-        <w:t xml:space="preserve">Buatlah halaman file .html untuk menampilkan hasilnya, dan file .js untuk menuliskan code JavaScript-nya. </w:t>
+      <w:proofErr w:type="spellStart"/>
+      <w:r>
+        <w:rPr>
+          <w:sz w:val="23"/>
+          <w:szCs w:val="23"/>
+        </w:rPr>
+        <w:t>Buatlah</w:t>
+      </w:r>
+      <w:proofErr w:type="spellEnd"/>
+      <w:r>
+        <w:rPr>
+          <w:sz w:val="23"/>
+          <w:szCs w:val="23"/>
+        </w:rPr>
+        <w:t xml:space="preserve"> </w:t>
+      </w:r>
+      <w:proofErr w:type="spellStart"/>
+      <w:r>
+        <w:rPr>
+          <w:sz w:val="23"/>
+          <w:szCs w:val="23"/>
+        </w:rPr>
+        <w:t>halaman</w:t>
+      </w:r>
+      <w:proofErr w:type="spellEnd"/>
+      <w:r>
+        <w:rPr>
+          <w:sz w:val="23"/>
+          <w:szCs w:val="23"/>
+        </w:rPr>
+        <w:t xml:space="preserve"> file .html </w:t>
+      </w:r>
+      <w:proofErr w:type="spellStart"/>
+      <w:r>
+        <w:rPr>
+          <w:sz w:val="23"/>
+          <w:szCs w:val="23"/>
+        </w:rPr>
+        <w:t>untuk</w:t>
+      </w:r>
+      <w:proofErr w:type="spellEnd"/>
+      <w:r>
+        <w:rPr>
+          <w:sz w:val="23"/>
+          <w:szCs w:val="23"/>
+        </w:rPr>
+        <w:t xml:space="preserve"> </w:t>
+      </w:r>
+      <w:proofErr w:type="spellStart"/>
+      <w:r>
+        <w:rPr>
+          <w:sz w:val="23"/>
+          <w:szCs w:val="23"/>
+        </w:rPr>
+        <w:t>menampilkan</w:t>
+      </w:r>
+      <w:proofErr w:type="spellEnd"/>
+      <w:r>
+        <w:rPr>
+          <w:sz w:val="23"/>
+          <w:szCs w:val="23"/>
+        </w:rPr>
+        <w:t xml:space="preserve"> </w:t>
+      </w:r>
+      <w:proofErr w:type="spellStart"/>
+      <w:r>
+        <w:rPr>
+          <w:sz w:val="23"/>
+          <w:szCs w:val="23"/>
+        </w:rPr>
+        <w:t>hasilnya</w:t>
+      </w:r>
+      <w:proofErr w:type="spellEnd"/>
+      <w:r>
+        <w:rPr>
+          <w:sz w:val="23"/>
+          <w:szCs w:val="23"/>
+        </w:rPr>
+        <w:t>, dan file .</w:t>
+      </w:r>
+      <w:proofErr w:type="spellStart"/>
+      <w:r>
+        <w:rPr>
+          <w:sz w:val="23"/>
+          <w:szCs w:val="23"/>
+        </w:rPr>
+        <w:t>js</w:t>
+      </w:r>
+      <w:proofErr w:type="spellEnd"/>
+      <w:r>
+        <w:rPr>
+          <w:sz w:val="23"/>
+          <w:szCs w:val="23"/>
+        </w:rPr>
+        <w:t xml:space="preserve"> </w:t>
+      </w:r>
+      <w:proofErr w:type="spellStart"/>
+      <w:r>
+        <w:rPr>
+          <w:sz w:val="23"/>
+          <w:szCs w:val="23"/>
+        </w:rPr>
+        <w:t>untuk</w:t>
+      </w:r>
+      <w:proofErr w:type="spellEnd"/>
+      <w:r>
+        <w:rPr>
+          <w:sz w:val="23"/>
+          <w:szCs w:val="23"/>
+        </w:rPr>
+        <w:t xml:space="preserve"> </w:t>
+      </w:r>
+      <w:proofErr w:type="spellStart"/>
+      <w:r>
+        <w:rPr>
+          <w:sz w:val="23"/>
+          <w:szCs w:val="23"/>
+        </w:rPr>
+        <w:t>menuliskan</w:t>
+      </w:r>
+      <w:proofErr w:type="spellEnd"/>
+      <w:r>
+        <w:rPr>
+          <w:sz w:val="23"/>
+          <w:szCs w:val="23"/>
+        </w:rPr>
+        <w:t xml:space="preserve"> code JavaScript-</w:t>
+      </w:r>
+      <w:proofErr w:type="spellStart"/>
+      <w:r>
+        <w:rPr>
+          <w:sz w:val="23"/>
+          <w:szCs w:val="23"/>
+        </w:rPr>
+        <w:t>nya</w:t>
+      </w:r>
+      <w:proofErr w:type="spellEnd"/>
+      <w:r>
+        <w:rPr>
+          <w:sz w:val="23"/>
+          <w:szCs w:val="23"/>
+        </w:rPr>
+        <w:t xml:space="preserve">. </w:t>
       </w:r>
     </w:p>
     <w:p>
@@ -952,6 +1758,7 @@
         </w:rPr>
         <w:t xml:space="preserve">, </w:t>
       </w:r>
+      <w:proofErr w:type="spellStart"/>
       <w:r>
         <w:rPr>
           <w:sz w:val="23"/>
@@ -959,22 +1766,167 @@
         </w:rPr>
         <w:t>untuk</w:t>
       </w:r>
-      <w:r>
-        <w:rPr>
-          <w:sz w:val="23"/>
-          <w:szCs w:val="23"/>
-        </w:rPr>
-        <w:t xml:space="preserve"> menampilkan pesan yang ada pada js tersebut ketika kita buka file Htmlnya</w:t>
-      </w:r>
-      <w:r>
-        <w:rPr>
-          <w:sz w:val="23"/>
-          <w:szCs w:val="23"/>
-        </w:rPr>
-        <w:t>/ me-Running nya</w:t>
-      </w:r>
-      <w:bookmarkStart w:id="0" w:name="_GoBack"/>
-      <w:bookmarkEnd w:id="0"/>
+      <w:proofErr w:type="spellEnd"/>
+      <w:r>
+        <w:rPr>
+          <w:sz w:val="23"/>
+          <w:szCs w:val="23"/>
+        </w:rPr>
+        <w:t xml:space="preserve"> </w:t>
+      </w:r>
+      <w:proofErr w:type="spellStart"/>
+      <w:r>
+        <w:rPr>
+          <w:sz w:val="23"/>
+          <w:szCs w:val="23"/>
+        </w:rPr>
+        <w:t>menampilkan</w:t>
+      </w:r>
+      <w:proofErr w:type="spellEnd"/>
+      <w:r>
+        <w:rPr>
+          <w:sz w:val="23"/>
+          <w:szCs w:val="23"/>
+        </w:rPr>
+        <w:t xml:space="preserve"> </w:t>
+      </w:r>
+      <w:proofErr w:type="spellStart"/>
+      <w:r>
+        <w:rPr>
+          <w:sz w:val="23"/>
+          <w:szCs w:val="23"/>
+        </w:rPr>
+        <w:t>pesan</w:t>
+      </w:r>
+      <w:proofErr w:type="spellEnd"/>
+      <w:r>
+        <w:rPr>
+          <w:sz w:val="23"/>
+          <w:szCs w:val="23"/>
+        </w:rPr>
+        <w:t xml:space="preserve"> yang </w:t>
+      </w:r>
+      <w:proofErr w:type="spellStart"/>
+      <w:r>
+        <w:rPr>
+          <w:sz w:val="23"/>
+          <w:szCs w:val="23"/>
+        </w:rPr>
+        <w:t>ada</w:t>
+      </w:r>
+      <w:proofErr w:type="spellEnd"/>
+      <w:r>
+        <w:rPr>
+          <w:sz w:val="23"/>
+          <w:szCs w:val="23"/>
+        </w:rPr>
+        <w:t xml:space="preserve"> pada </w:t>
+      </w:r>
+      <w:proofErr w:type="spellStart"/>
+      <w:r>
+        <w:rPr>
+          <w:sz w:val="23"/>
+          <w:szCs w:val="23"/>
+        </w:rPr>
+        <w:t>js</w:t>
+      </w:r>
+      <w:proofErr w:type="spellEnd"/>
+      <w:r>
+        <w:rPr>
+          <w:sz w:val="23"/>
+          <w:szCs w:val="23"/>
+        </w:rPr>
+        <w:t xml:space="preserve"> </w:t>
+      </w:r>
+      <w:proofErr w:type="spellStart"/>
+      <w:r>
+        <w:rPr>
+          <w:sz w:val="23"/>
+          <w:szCs w:val="23"/>
+        </w:rPr>
+        <w:t>tersebut</w:t>
+      </w:r>
+      <w:proofErr w:type="spellEnd"/>
+      <w:r>
+        <w:rPr>
+          <w:sz w:val="23"/>
+          <w:szCs w:val="23"/>
+        </w:rPr>
+        <w:t xml:space="preserve"> </w:t>
+      </w:r>
+      <w:proofErr w:type="spellStart"/>
+      <w:r>
+        <w:rPr>
+          <w:sz w:val="23"/>
+          <w:szCs w:val="23"/>
+        </w:rPr>
+        <w:t>ketika</w:t>
+      </w:r>
+      <w:proofErr w:type="spellEnd"/>
+      <w:r>
+        <w:rPr>
+          <w:sz w:val="23"/>
+          <w:szCs w:val="23"/>
+        </w:rPr>
+        <w:t xml:space="preserve"> </w:t>
+      </w:r>
+      <w:proofErr w:type="spellStart"/>
+      <w:r>
+        <w:rPr>
+          <w:sz w:val="23"/>
+          <w:szCs w:val="23"/>
+        </w:rPr>
+        <w:t>kita</w:t>
+      </w:r>
+      <w:proofErr w:type="spellEnd"/>
+      <w:r>
+        <w:rPr>
+          <w:sz w:val="23"/>
+          <w:szCs w:val="23"/>
+        </w:rPr>
+        <w:t xml:space="preserve"> </w:t>
+      </w:r>
+      <w:proofErr w:type="spellStart"/>
+      <w:r>
+        <w:rPr>
+          <w:sz w:val="23"/>
+          <w:szCs w:val="23"/>
+        </w:rPr>
+        <w:t>buka</w:t>
+      </w:r>
+      <w:proofErr w:type="spellEnd"/>
+      <w:r>
+        <w:rPr>
+          <w:sz w:val="23"/>
+          <w:szCs w:val="23"/>
+        </w:rPr>
+        <w:t xml:space="preserve"> file </w:t>
+      </w:r>
+      <w:proofErr w:type="spellStart"/>
+      <w:r>
+        <w:rPr>
+          <w:sz w:val="23"/>
+          <w:szCs w:val="23"/>
+        </w:rPr>
+        <w:t>Htmlnya</w:t>
+      </w:r>
+      <w:proofErr w:type="spellEnd"/>
+      <w:r>
+        <w:rPr>
+          <w:sz w:val="23"/>
+          <w:szCs w:val="23"/>
+        </w:rPr>
+        <w:t xml:space="preserve">/ me-Running </w:t>
+      </w:r>
+      <w:proofErr w:type="spellStart"/>
+      <w:r>
+        <w:rPr>
+          <w:sz w:val="23"/>
+          <w:szCs w:val="23"/>
+        </w:rPr>
+        <w:t>nya</w:t>
+      </w:r>
+      <w:proofErr w:type="spellEnd"/>
     </w:p>
     <w:p>
       <w:pPr>
@@ -1059,12 +2011,165 @@
           <w:szCs w:val="23"/>
         </w:rPr>
       </w:pPr>
-      <w:r>
-        <w:rPr>
-          <w:sz w:val="23"/>
-          <w:szCs w:val="23"/>
-        </w:rPr>
-        <w:t xml:space="preserve">Selanjutnya buka file let.html pada browser anda masing-masing, maka hasilnya akan seperti dibawah ini. </w:t>
+      <w:proofErr w:type="spellStart"/>
+      <w:r>
+        <w:rPr>
+          <w:sz w:val="23"/>
+          <w:szCs w:val="23"/>
+        </w:rPr>
+        <w:t>Selanjutnya</w:t>
+      </w:r>
+      <w:proofErr w:type="spellEnd"/>
+      <w:r>
+        <w:rPr>
+          <w:sz w:val="23"/>
+          <w:szCs w:val="23"/>
+        </w:rPr>
+        <w:t xml:space="preserve"> </w:t>
+      </w:r>
+      <w:proofErr w:type="spellStart"/>
+      <w:r>
+        <w:rPr>
+          <w:sz w:val="23"/>
+          <w:szCs w:val="23"/>
+        </w:rPr>
+        <w:t>buka</w:t>
+      </w:r>
+      <w:proofErr w:type="spellEnd"/>
+      <w:r>
+        <w:rPr>
+          <w:sz w:val="23"/>
+          <w:szCs w:val="23"/>
+        </w:rPr>
+        <w:t xml:space="preserve"> file let.html pada browser </w:t>
+      </w:r>
+      <w:proofErr w:type="spellStart"/>
+      <w:r>
+        <w:rPr>
+          <w:sz w:val="23"/>
+          <w:szCs w:val="23"/>
+        </w:rPr>
+        <w:t>anda</w:t>
+      </w:r>
+      <w:proofErr w:type="spellEnd"/>
+      <w:r>
+        <w:rPr>
+          <w:sz w:val="23"/>
+          <w:szCs w:val="23"/>
+        </w:rPr>
+        <w:t xml:space="preserve"> </w:t>
+      </w:r>
+      <w:proofErr w:type="spellStart"/>
+      <w:r>
+        <w:rPr>
+          <w:sz w:val="23"/>
+          <w:szCs w:val="23"/>
+        </w:rPr>
+        <w:t>masing-masing</w:t>
+      </w:r>
+      <w:proofErr w:type="spellEnd"/>
+      <w:r>
+        <w:rPr>
+          <w:sz w:val="23"/>
+          <w:szCs w:val="23"/>
+        </w:rPr>
+        <w:t xml:space="preserve">, </w:t>
+      </w:r>
+      <w:proofErr w:type="spellStart"/>
+      <w:r>
+        <w:rPr>
+          <w:sz w:val="23"/>
+          <w:szCs w:val="23"/>
+        </w:rPr>
+        <w:t>maka</w:t>
+      </w:r>
+      <w:proofErr w:type="spellEnd"/>
+      <w:r>
+        <w:rPr>
+          <w:sz w:val="23"/>
+          <w:szCs w:val="23"/>
+        </w:rPr>
+        <w:t xml:space="preserve"> </w:t>
+      </w:r>
+      <w:proofErr w:type="spellStart"/>
+      <w:r>
+        <w:rPr>
+          <w:sz w:val="23"/>
+          <w:szCs w:val="23"/>
+        </w:rPr>
+        <w:t>hasilnya</w:t>
+      </w:r>
+      <w:proofErr w:type="spellEnd"/>
+      <w:r>
+        <w:rPr>
+          <w:sz w:val="23"/>
+          <w:szCs w:val="23"/>
+        </w:rPr>
+        <w:t xml:space="preserve"> </w:t>
+      </w:r>
+      <w:proofErr w:type="spellStart"/>
+      <w:r>
+        <w:rPr>
+          <w:sz w:val="23"/>
+          <w:szCs w:val="23"/>
+        </w:rPr>
+        <w:t>akan</w:t>
+      </w:r>
+      <w:proofErr w:type="spellEnd"/>
+      <w:r>
+        <w:rPr>
+          <w:sz w:val="23"/>
+          <w:szCs w:val="23"/>
+        </w:rPr>
+        <w:t xml:space="preserve"> </w:t>
+      </w:r>
+      <w:proofErr w:type="spellStart"/>
+      <w:r>
+        <w:rPr>
+          <w:sz w:val="23"/>
+          <w:szCs w:val="23"/>
+        </w:rPr>
+        <w:t>seperti</w:t>
+      </w:r>
+      <w:proofErr w:type="spellEnd"/>
+      <w:r>
+        <w:rPr>
+          <w:sz w:val="23"/>
+          <w:szCs w:val="23"/>
+        </w:rPr>
+        <w:t xml:space="preserve"> </w:t>
+      </w:r>
+      <w:proofErr w:type="spellStart"/>
+      <w:r>
+        <w:rPr>
+          <w:sz w:val="23"/>
+          <w:szCs w:val="23"/>
+        </w:rPr>
+        <w:t>dibawah</w:t>
+      </w:r>
+      <w:proofErr w:type="spellEnd"/>
+      <w:r>
+        <w:rPr>
+          <w:sz w:val="23"/>
+          <w:szCs w:val="23"/>
+        </w:rPr>
+        <w:t xml:space="preserve"> </w:t>
+      </w:r>
+      <w:proofErr w:type="spellStart"/>
+      <w:r>
+        <w:rPr>
+          <w:sz w:val="23"/>
+          <w:szCs w:val="23"/>
+        </w:rPr>
+        <w:t>ini</w:t>
+      </w:r>
+      <w:proofErr w:type="spellEnd"/>
+      <w:r>
+        <w:rPr>
+          <w:sz w:val="23"/>
+          <w:szCs w:val="23"/>
+        </w:rPr>
+        <w:t xml:space="preserve">. </w:t>
       </w:r>
     </w:p>
     <w:p>
@@ -1220,6 +2325,7 @@
           <w:szCs w:val="24"/>
         </w:rPr>
       </w:pPr>
+      <w:proofErr w:type="spellStart"/>
       <w:r>
         <w:rPr>
           <w:rFonts w:ascii="Times New Roman" w:hAnsi="Times New Roman" w:cs="Times New Roman"/>
@@ -1229,7 +2335,19 @@
           <w:sz w:val="24"/>
           <w:szCs w:val="24"/>
         </w:rPr>
-        <w:t xml:space="preserve">Membuat Template Strings </w:t>
+        <w:t>Membuat</w:t>
+      </w:r>
+      <w:proofErr w:type="spellEnd"/>
+      <w:r>
+        <w:rPr>
+          <w:rFonts w:ascii="Times New Roman" w:hAnsi="Times New Roman" w:cs="Times New Roman"/>
+          <w:b/>
+          <w:bCs/>
+          <w:color w:val="000000"/>
+          <w:sz w:val="24"/>
+          <w:szCs w:val="24"/>
+        </w:rPr>
+        <w:t xml:space="preserve"> Template Strings </w:t>
       </w:r>
     </w:p>
     <w:p>
@@ -1250,12 +2368,149 @@
           <w:szCs w:val="23"/>
         </w:rPr>
       </w:pPr>
-      <w:r>
-        <w:rPr>
-          <w:sz w:val="23"/>
-          <w:szCs w:val="23"/>
-        </w:rPr>
-        <w:t xml:space="preserve">Buatlah halaman file .html untuk menampilkan hasilnya, dan file .js untuk menuliskan code JavaScript-nya. </w:t>
+      <w:proofErr w:type="spellStart"/>
+      <w:r>
+        <w:rPr>
+          <w:sz w:val="23"/>
+          <w:szCs w:val="23"/>
+        </w:rPr>
+        <w:t>Buatlah</w:t>
+      </w:r>
+      <w:proofErr w:type="spellEnd"/>
+      <w:r>
+        <w:rPr>
+          <w:sz w:val="23"/>
+          <w:szCs w:val="23"/>
+        </w:rPr>
+        <w:t xml:space="preserve"> </w:t>
+      </w:r>
+      <w:proofErr w:type="spellStart"/>
+      <w:r>
+        <w:rPr>
+          <w:sz w:val="23"/>
+          <w:szCs w:val="23"/>
+        </w:rPr>
+        <w:t>halaman</w:t>
+      </w:r>
+      <w:proofErr w:type="spellEnd"/>
+      <w:r>
+        <w:rPr>
+          <w:sz w:val="23"/>
+          <w:szCs w:val="23"/>
+        </w:rPr>
+        <w:t xml:space="preserve"> file .html </w:t>
+      </w:r>
+      <w:proofErr w:type="spellStart"/>
+      <w:r>
+        <w:rPr>
+          <w:sz w:val="23"/>
+          <w:szCs w:val="23"/>
+        </w:rPr>
+        <w:t>untuk</w:t>
+      </w:r>
+      <w:proofErr w:type="spellEnd"/>
+      <w:r>
+        <w:rPr>
+          <w:sz w:val="23"/>
+          <w:szCs w:val="23"/>
+        </w:rPr>
+        <w:t xml:space="preserve"> </w:t>
+      </w:r>
+      <w:proofErr w:type="spellStart"/>
+      <w:r>
+        <w:rPr>
+          <w:sz w:val="23"/>
+          <w:szCs w:val="23"/>
+        </w:rPr>
+        <w:t>menampilkan</w:t>
+      </w:r>
+      <w:proofErr w:type="spellEnd"/>
+      <w:r>
+        <w:rPr>
+          <w:sz w:val="23"/>
+          <w:szCs w:val="23"/>
+        </w:rPr>
+        <w:t xml:space="preserve"> </w:t>
+      </w:r>
+      <w:proofErr w:type="spellStart"/>
+      <w:r>
+        <w:rPr>
+          <w:sz w:val="23"/>
+          <w:szCs w:val="23"/>
+        </w:rPr>
+        <w:t>hasilnya</w:t>
+      </w:r>
+      <w:proofErr w:type="spellEnd"/>
+      <w:r>
+        <w:rPr>
+          <w:sz w:val="23"/>
+          <w:szCs w:val="23"/>
+        </w:rPr>
+        <w:t>, dan file .</w:t>
+      </w:r>
+      <w:proofErr w:type="spellStart"/>
+      <w:r>
+        <w:rPr>
+          <w:sz w:val="23"/>
+          <w:szCs w:val="23"/>
+        </w:rPr>
+        <w:t>js</w:t>
+      </w:r>
+      <w:proofErr w:type="spellEnd"/>
+      <w:r>
+        <w:rPr>
+          <w:sz w:val="23"/>
+          <w:szCs w:val="23"/>
+        </w:rPr>
+        <w:t xml:space="preserve"> </w:t>
+      </w:r>
+      <w:proofErr w:type="spellStart"/>
+      <w:r>
+        <w:rPr>
+          <w:sz w:val="23"/>
+          <w:szCs w:val="23"/>
+        </w:rPr>
+        <w:t>untuk</w:t>
+      </w:r>
+      <w:proofErr w:type="spellEnd"/>
+      <w:r>
+        <w:rPr>
+          <w:sz w:val="23"/>
+          <w:szCs w:val="23"/>
+        </w:rPr>
+        <w:t xml:space="preserve"> </w:t>
+      </w:r>
+      <w:proofErr w:type="spellStart"/>
+      <w:r>
+        <w:rPr>
+          <w:sz w:val="23"/>
+          <w:szCs w:val="23"/>
+        </w:rPr>
+        <w:t>menuliskan</w:t>
+      </w:r>
+      <w:proofErr w:type="spellEnd"/>
+      <w:r>
+        <w:rPr>
+          <w:sz w:val="23"/>
+          <w:szCs w:val="23"/>
+        </w:rPr>
+        <w:t xml:space="preserve"> code JavaScript-</w:t>
+      </w:r>
+      <w:proofErr w:type="spellStart"/>
+      <w:r>
+        <w:rPr>
+          <w:sz w:val="23"/>
+          <w:szCs w:val="23"/>
+        </w:rPr>
+        <w:t>nya</w:t>
+      </w:r>
+      <w:proofErr w:type="spellEnd"/>
+      <w:r>
+        <w:rPr>
+          <w:sz w:val="23"/>
+          <w:szCs w:val="23"/>
+        </w:rPr>
+        <w:t xml:space="preserve">. </w:t>
       </w:r>
     </w:p>
     <w:p>
@@ -1367,6 +2622,63 @@
         </w:rPr>
         <w:t>template.js</w:t>
       </w:r>
+      <w:r>
+        <w:rPr>
+          <w:sz w:val="23"/>
+          <w:szCs w:val="23"/>
+        </w:rPr>
+        <w:t xml:space="preserve">, </w:t>
+      </w:r>
+      <w:proofErr w:type="spellStart"/>
+      <w:r>
+        <w:rPr>
+          <w:sz w:val="23"/>
+          <w:szCs w:val="23"/>
+        </w:rPr>
+        <w:t>akan</w:t>
+      </w:r>
+      <w:proofErr w:type="spellEnd"/>
+      <w:r>
+        <w:rPr>
+          <w:sz w:val="23"/>
+          <w:szCs w:val="23"/>
+        </w:rPr>
+        <w:t xml:space="preserve"> </w:t>
+      </w:r>
+      <w:proofErr w:type="spellStart"/>
+      <w:r>
+        <w:rPr>
+          <w:sz w:val="23"/>
+          <w:szCs w:val="23"/>
+        </w:rPr>
+        <w:t>menghasilkan</w:t>
+      </w:r>
+      <w:proofErr w:type="spellEnd"/>
+      <w:r>
+        <w:rPr>
+          <w:sz w:val="23"/>
+          <w:szCs w:val="23"/>
+        </w:rPr>
+        <w:t xml:space="preserve"> output </w:t>
+      </w:r>
+      <w:proofErr w:type="spellStart"/>
+      <w:r>
+        <w:rPr>
+          <w:sz w:val="23"/>
+          <w:szCs w:val="23"/>
+        </w:rPr>
+        <w:t>dari</w:t>
+      </w:r>
+      <w:proofErr w:type="spellEnd"/>
+      <w:r>
+        <w:rPr>
+          <w:sz w:val="23"/>
+          <w:szCs w:val="23"/>
+        </w:rPr>
+        <w:t xml:space="preserve"> </w:t>
+      </w:r>
+      <w:bookmarkStart w:id="0" w:name="_GoBack"/>
+      <w:bookmarkEnd w:id="0"/>
     </w:p>
     <w:p>
       <w:pPr>
@@ -1446,12 +2758,165 @@
           <w:szCs w:val="23"/>
         </w:rPr>
       </w:pPr>
-      <w:r>
-        <w:rPr>
-          <w:sz w:val="23"/>
-          <w:szCs w:val="23"/>
-        </w:rPr>
-        <w:t xml:space="preserve">Selanjutnya buka file template.html pada browser anda masing-masing, maka hasilnya akan seperti dibawah ini. </w:t>
+      <w:proofErr w:type="spellStart"/>
+      <w:r>
+        <w:rPr>
+          <w:sz w:val="23"/>
+          <w:szCs w:val="23"/>
+        </w:rPr>
+        <w:t>Selanjutnya</w:t>
+      </w:r>
+      <w:proofErr w:type="spellEnd"/>
+      <w:r>
+        <w:rPr>
+          <w:sz w:val="23"/>
+          <w:szCs w:val="23"/>
+        </w:rPr>
+        <w:t xml:space="preserve"> </w:t>
+      </w:r>
+      <w:proofErr w:type="spellStart"/>
+      <w:r>
+        <w:rPr>
+          <w:sz w:val="23"/>
+          <w:szCs w:val="23"/>
+        </w:rPr>
+        <w:t>buka</w:t>
+      </w:r>
+      <w:proofErr w:type="spellEnd"/>
+      <w:r>
+        <w:rPr>
+          <w:sz w:val="23"/>
+          <w:szCs w:val="23"/>
+        </w:rPr>
+        <w:t xml:space="preserve"> file template.html pada browser </w:t>
+      </w:r>
+      <w:proofErr w:type="spellStart"/>
+      <w:r>
+        <w:rPr>
+          <w:sz w:val="23"/>
+          <w:szCs w:val="23"/>
+        </w:rPr>
+        <w:t>anda</w:t>
+      </w:r>
+      <w:proofErr w:type="spellEnd"/>
+      <w:r>
+        <w:rPr>
+          <w:sz w:val="23"/>
+          <w:szCs w:val="23"/>
+        </w:rPr>
+        <w:t xml:space="preserve"> </w:t>
+      </w:r>
+      <w:proofErr w:type="spellStart"/>
+      <w:r>
+        <w:rPr>
+          <w:sz w:val="23"/>
+          <w:szCs w:val="23"/>
+        </w:rPr>
+        <w:t>masing-masing</w:t>
+      </w:r>
+      <w:proofErr w:type="spellEnd"/>
+      <w:r>
+        <w:rPr>
+          <w:sz w:val="23"/>
+          <w:szCs w:val="23"/>
+        </w:rPr>
+        <w:t xml:space="preserve">, </w:t>
+      </w:r>
+      <w:proofErr w:type="spellStart"/>
+      <w:r>
+        <w:rPr>
+          <w:sz w:val="23"/>
+          <w:szCs w:val="23"/>
+        </w:rPr>
+        <w:t>maka</w:t>
+      </w:r>
+      <w:proofErr w:type="spellEnd"/>
+      <w:r>
+        <w:rPr>
+          <w:sz w:val="23"/>
+          <w:szCs w:val="23"/>
+        </w:rPr>
+        <w:t xml:space="preserve"> </w:t>
+      </w:r>
+      <w:proofErr w:type="spellStart"/>
+      <w:r>
+        <w:rPr>
+          <w:sz w:val="23"/>
+          <w:szCs w:val="23"/>
+        </w:rPr>
+        <w:t>hasilnya</w:t>
+      </w:r>
+      <w:proofErr w:type="spellEnd"/>
+      <w:r>
+        <w:rPr>
+          <w:sz w:val="23"/>
+          <w:szCs w:val="23"/>
+        </w:rPr>
+        <w:t xml:space="preserve"> </w:t>
+      </w:r>
+      <w:proofErr w:type="spellStart"/>
+      <w:r>
+        <w:rPr>
+          <w:sz w:val="23"/>
+          <w:szCs w:val="23"/>
+        </w:rPr>
+        <w:t>akan</w:t>
+      </w:r>
+      <w:proofErr w:type="spellEnd"/>
+      <w:r>
+        <w:rPr>
+          <w:sz w:val="23"/>
+          <w:szCs w:val="23"/>
+        </w:rPr>
+        <w:t xml:space="preserve"> </w:t>
+      </w:r>
+      <w:proofErr w:type="spellStart"/>
+      <w:r>
+        <w:rPr>
+          <w:sz w:val="23"/>
+          <w:szCs w:val="23"/>
+        </w:rPr>
+        <w:t>seperti</w:t>
+      </w:r>
+      <w:proofErr w:type="spellEnd"/>
+      <w:r>
+        <w:rPr>
+          <w:sz w:val="23"/>
+          <w:szCs w:val="23"/>
+        </w:rPr>
+        <w:t xml:space="preserve"> </w:t>
+      </w:r>
+      <w:proofErr w:type="spellStart"/>
+      <w:r>
+        <w:rPr>
+          <w:sz w:val="23"/>
+          <w:szCs w:val="23"/>
+        </w:rPr>
+        <w:t>dibawah</w:t>
+      </w:r>
+      <w:proofErr w:type="spellEnd"/>
+      <w:r>
+        <w:rPr>
+          <w:sz w:val="23"/>
+          <w:szCs w:val="23"/>
+        </w:rPr>
+        <w:t xml:space="preserve"> </w:t>
+      </w:r>
+      <w:proofErr w:type="spellStart"/>
+      <w:r>
+        <w:rPr>
+          <w:sz w:val="23"/>
+          <w:szCs w:val="23"/>
+        </w:rPr>
+        <w:t>ini</w:t>
+      </w:r>
+      <w:proofErr w:type="spellEnd"/>
+      <w:r>
+        <w:rPr>
+          <w:sz w:val="23"/>
+          <w:szCs w:val="23"/>
+        </w:rPr>
+        <w:t xml:space="preserve">. </w:t>
       </w:r>
     </w:p>
     <w:p>
@@ -1539,12 +3004,101 @@
           <w:szCs w:val="24"/>
         </w:rPr>
       </w:pPr>
-      <w:r>
-        <w:rPr>
-          <w:sz w:val="23"/>
-          <w:szCs w:val="23"/>
-        </w:rPr>
-        <w:t>Klik Ok, lalu hasilnya seperti dibawah ini.</w:t>
+      <w:proofErr w:type="spellStart"/>
+      <w:r>
+        <w:rPr>
+          <w:sz w:val="23"/>
+          <w:szCs w:val="23"/>
+        </w:rPr>
+        <w:t>Klik</w:t>
+      </w:r>
+      <w:proofErr w:type="spellEnd"/>
+      <w:r>
+        <w:rPr>
+          <w:sz w:val="23"/>
+          <w:szCs w:val="23"/>
+        </w:rPr>
+        <w:t xml:space="preserve"> Ok, </w:t>
+      </w:r>
+      <w:proofErr w:type="spellStart"/>
+      <w:r>
+        <w:rPr>
+          <w:sz w:val="23"/>
+          <w:szCs w:val="23"/>
+        </w:rPr>
+        <w:t>lalu</w:t>
+      </w:r>
+      <w:proofErr w:type="spellEnd"/>
+      <w:r>
+        <w:rPr>
+          <w:sz w:val="23"/>
+          <w:szCs w:val="23"/>
+        </w:rPr>
+        <w:t xml:space="preserve"> </w:t>
+      </w:r>
+      <w:proofErr w:type="spellStart"/>
+      <w:r>
+        <w:rPr>
+          <w:sz w:val="23"/>
+          <w:szCs w:val="23"/>
+        </w:rPr>
+        <w:t>hasilnya</w:t>
+      </w:r>
+      <w:proofErr w:type="spellEnd"/>
+      <w:r>
+        <w:rPr>
+          <w:sz w:val="23"/>
+          <w:szCs w:val="23"/>
+        </w:rPr>
+        <w:t xml:space="preserve"> </w:t>
+      </w:r>
+      <w:proofErr w:type="spellStart"/>
+      <w:r>
+        <w:rPr>
+          <w:sz w:val="23"/>
+          <w:szCs w:val="23"/>
+        </w:rPr>
+        <w:t>seperti</w:t>
+      </w:r>
+      <w:proofErr w:type="spellEnd"/>
+      <w:r>
+        <w:rPr>
+          <w:sz w:val="23"/>
+          <w:szCs w:val="23"/>
+        </w:rPr>
+        <w:t xml:space="preserve"> </w:t>
+      </w:r>
+      <w:proofErr w:type="spellStart"/>
+      <w:r>
+        <w:rPr>
+          <w:sz w:val="23"/>
+          <w:szCs w:val="23"/>
+        </w:rPr>
+        <w:t>dibawah</w:t>
+      </w:r>
+      <w:proofErr w:type="spellEnd"/>
+      <w:r>
+        <w:rPr>
+          <w:sz w:val="23"/>
+          <w:szCs w:val="23"/>
+        </w:rPr>
+        <w:t xml:space="preserve"> </w:t>
+      </w:r>
+      <w:proofErr w:type="spellStart"/>
+      <w:r>
+        <w:rPr>
+          <w:sz w:val="23"/>
+          <w:szCs w:val="23"/>
+        </w:rPr>
+        <w:t>ini</w:t>
+      </w:r>
+      <w:proofErr w:type="spellEnd"/>
+      <w:r>
+        <w:rPr>
+          <w:sz w:val="23"/>
+          <w:szCs w:val="23"/>
+        </w:rPr>
+        <w:t>.</w:t>
       </w:r>
     </w:p>
     <w:p>
@@ -1627,6 +3181,7 @@
           <w:szCs w:val="23"/>
         </w:rPr>
       </w:pPr>
+      <w:proofErr w:type="spellStart"/>
       <w:r>
         <w:rPr>
           <w:b/>
@@ -1634,7 +3189,17 @@
           <w:sz w:val="23"/>
           <w:szCs w:val="23"/>
         </w:rPr>
-        <w:t xml:space="preserve">Membuat default parameters </w:t>
+        <w:t>Membuat</w:t>
+      </w:r>
+      <w:proofErr w:type="spellEnd"/>
+      <w:r>
+        <w:rPr>
+          <w:b/>
+          <w:bCs/>
+          <w:sz w:val="23"/>
+          <w:szCs w:val="23"/>
+        </w:rPr>
+        <w:t xml:space="preserve"> default parameters </w:t>
       </w:r>
     </w:p>
     <w:p>
@@ -1655,12 +3220,149 @@
           <w:szCs w:val="23"/>
         </w:rPr>
       </w:pPr>
-      <w:r>
-        <w:rPr>
-          <w:sz w:val="23"/>
-          <w:szCs w:val="23"/>
-        </w:rPr>
-        <w:t xml:space="preserve">Buatlah halaman file .html untuk menampilkan hasilnya, dan file .js untuk menuliskan code JavaScript-nya. </w:t>
+      <w:proofErr w:type="spellStart"/>
+      <w:r>
+        <w:rPr>
+          <w:sz w:val="23"/>
+          <w:szCs w:val="23"/>
+        </w:rPr>
+        <w:t>Buatlah</w:t>
+      </w:r>
+      <w:proofErr w:type="spellEnd"/>
+      <w:r>
+        <w:rPr>
+          <w:sz w:val="23"/>
+          <w:szCs w:val="23"/>
+        </w:rPr>
+        <w:t xml:space="preserve"> </w:t>
+      </w:r>
+      <w:proofErr w:type="spellStart"/>
+      <w:r>
+        <w:rPr>
+          <w:sz w:val="23"/>
+          <w:szCs w:val="23"/>
+        </w:rPr>
+        <w:t>halaman</w:t>
+      </w:r>
+      <w:proofErr w:type="spellEnd"/>
+      <w:r>
+        <w:rPr>
+          <w:sz w:val="23"/>
+          <w:szCs w:val="23"/>
+        </w:rPr>
+        <w:t xml:space="preserve"> file .html </w:t>
+      </w:r>
+      <w:proofErr w:type="spellStart"/>
+      <w:r>
+        <w:rPr>
+          <w:sz w:val="23"/>
+          <w:szCs w:val="23"/>
+        </w:rPr>
+        <w:t>untuk</w:t>
+      </w:r>
+      <w:proofErr w:type="spellEnd"/>
+      <w:r>
+        <w:rPr>
+          <w:sz w:val="23"/>
+          <w:szCs w:val="23"/>
+        </w:rPr>
+        <w:t xml:space="preserve"> </w:t>
+      </w:r>
+      <w:proofErr w:type="spellStart"/>
+      <w:r>
+        <w:rPr>
+          <w:sz w:val="23"/>
+          <w:szCs w:val="23"/>
+        </w:rPr>
+        <w:t>menampilkan</w:t>
+      </w:r>
+      <w:proofErr w:type="spellEnd"/>
+      <w:r>
+        <w:rPr>
+          <w:sz w:val="23"/>
+          <w:szCs w:val="23"/>
+        </w:rPr>
+        <w:t xml:space="preserve"> </w:t>
+      </w:r>
+      <w:proofErr w:type="spellStart"/>
+      <w:r>
+        <w:rPr>
+          <w:sz w:val="23"/>
+          <w:szCs w:val="23"/>
+        </w:rPr>
+        <w:t>hasilnya</w:t>
+      </w:r>
+      <w:proofErr w:type="spellEnd"/>
+      <w:r>
+        <w:rPr>
+          <w:sz w:val="23"/>
+          <w:szCs w:val="23"/>
+        </w:rPr>
+        <w:t>, dan file .</w:t>
+      </w:r>
+      <w:proofErr w:type="spellStart"/>
+      <w:r>
+        <w:rPr>
+          <w:sz w:val="23"/>
+          <w:szCs w:val="23"/>
+        </w:rPr>
+        <w:t>js</w:t>
+      </w:r>
+      <w:proofErr w:type="spellEnd"/>
+      <w:r>
+        <w:rPr>
+          <w:sz w:val="23"/>
+          <w:szCs w:val="23"/>
+        </w:rPr>
+        <w:t xml:space="preserve"> </w:t>
+      </w:r>
+      <w:proofErr w:type="spellStart"/>
+      <w:r>
+        <w:rPr>
+          <w:sz w:val="23"/>
+          <w:szCs w:val="23"/>
+        </w:rPr>
+        <w:t>untuk</w:t>
+      </w:r>
+      <w:proofErr w:type="spellEnd"/>
+      <w:r>
+        <w:rPr>
+          <w:sz w:val="23"/>
+          <w:szCs w:val="23"/>
+        </w:rPr>
+        <w:t xml:space="preserve"> </w:t>
+      </w:r>
+      <w:proofErr w:type="spellStart"/>
+      <w:r>
+        <w:rPr>
+          <w:sz w:val="23"/>
+          <w:szCs w:val="23"/>
+        </w:rPr>
+        <w:t>menuliskan</w:t>
+      </w:r>
+      <w:proofErr w:type="spellEnd"/>
+      <w:r>
+        <w:rPr>
+          <w:sz w:val="23"/>
+          <w:szCs w:val="23"/>
+        </w:rPr>
+        <w:t xml:space="preserve"> code JavaScript-</w:t>
+      </w:r>
+      <w:proofErr w:type="spellStart"/>
+      <w:r>
+        <w:rPr>
+          <w:sz w:val="23"/>
+          <w:szCs w:val="23"/>
+        </w:rPr>
+        <w:t>nya</w:t>
+      </w:r>
+      <w:proofErr w:type="spellEnd"/>
+      <w:r>
+        <w:rPr>
+          <w:sz w:val="23"/>
+          <w:szCs w:val="23"/>
+        </w:rPr>
+        <w:t xml:space="preserve">. </w:t>
       </w:r>
     </w:p>
     <w:p>
@@ -1840,12 +3542,165 @@
           <w:szCs w:val="23"/>
         </w:rPr>
       </w:pPr>
-      <w:r>
-        <w:rPr>
-          <w:sz w:val="23"/>
-          <w:szCs w:val="23"/>
-        </w:rPr>
-        <w:t xml:space="preserve">Selanjutnya buka file defaultParameters.html pada browser anda masing-masing, maka hasilnya akan seperti dibawah ini. </w:t>
+      <w:proofErr w:type="spellStart"/>
+      <w:r>
+        <w:rPr>
+          <w:sz w:val="23"/>
+          <w:szCs w:val="23"/>
+        </w:rPr>
+        <w:t>Selanjutnya</w:t>
+      </w:r>
+      <w:proofErr w:type="spellEnd"/>
+      <w:r>
+        <w:rPr>
+          <w:sz w:val="23"/>
+          <w:szCs w:val="23"/>
+        </w:rPr>
+        <w:t xml:space="preserve"> </w:t>
+      </w:r>
+      <w:proofErr w:type="spellStart"/>
+      <w:r>
+        <w:rPr>
+          <w:sz w:val="23"/>
+          <w:szCs w:val="23"/>
+        </w:rPr>
+        <w:t>buka</w:t>
+      </w:r>
+      <w:proofErr w:type="spellEnd"/>
+      <w:r>
+        <w:rPr>
+          <w:sz w:val="23"/>
+          <w:szCs w:val="23"/>
+        </w:rPr>
+        <w:t xml:space="preserve"> file defaultParameters.html pada browser </w:t>
+      </w:r>
+      <w:proofErr w:type="spellStart"/>
+      <w:r>
+        <w:rPr>
+          <w:sz w:val="23"/>
+          <w:szCs w:val="23"/>
+        </w:rPr>
+        <w:t>anda</w:t>
+      </w:r>
+      <w:proofErr w:type="spellEnd"/>
+      <w:r>
+        <w:rPr>
+          <w:sz w:val="23"/>
+          <w:szCs w:val="23"/>
+        </w:rPr>
+        <w:t xml:space="preserve"> </w:t>
+      </w:r>
+      <w:proofErr w:type="spellStart"/>
+      <w:r>
+        <w:rPr>
+          <w:sz w:val="23"/>
+          <w:szCs w:val="23"/>
+        </w:rPr>
+        <w:t>masing-masing</w:t>
+      </w:r>
+      <w:proofErr w:type="spellEnd"/>
+      <w:r>
+        <w:rPr>
+          <w:sz w:val="23"/>
+          <w:szCs w:val="23"/>
+        </w:rPr>
+        <w:t xml:space="preserve">, </w:t>
+      </w:r>
+      <w:proofErr w:type="spellStart"/>
+      <w:r>
+        <w:rPr>
+          <w:sz w:val="23"/>
+          <w:szCs w:val="23"/>
+        </w:rPr>
+        <w:t>maka</w:t>
+      </w:r>
+      <w:proofErr w:type="spellEnd"/>
+      <w:r>
+        <w:rPr>
+          <w:sz w:val="23"/>
+          <w:szCs w:val="23"/>
+        </w:rPr>
+        <w:t xml:space="preserve"> </w:t>
+      </w:r>
+      <w:proofErr w:type="spellStart"/>
+      <w:r>
+        <w:rPr>
+          <w:sz w:val="23"/>
+          <w:szCs w:val="23"/>
+        </w:rPr>
+        <w:t>hasilnya</w:t>
+      </w:r>
+      <w:proofErr w:type="spellEnd"/>
+      <w:r>
+        <w:rPr>
+          <w:sz w:val="23"/>
+          <w:szCs w:val="23"/>
+        </w:rPr>
+        <w:t xml:space="preserve"> </w:t>
+      </w:r>
+      <w:proofErr w:type="spellStart"/>
+      <w:r>
+        <w:rPr>
+          <w:sz w:val="23"/>
+          <w:szCs w:val="23"/>
+        </w:rPr>
+        <w:t>akan</w:t>
+      </w:r>
+      <w:proofErr w:type="spellEnd"/>
+      <w:r>
+        <w:rPr>
+          <w:sz w:val="23"/>
+          <w:szCs w:val="23"/>
+        </w:rPr>
+        <w:t xml:space="preserve"> </w:t>
+      </w:r>
+      <w:proofErr w:type="spellStart"/>
+      <w:r>
+        <w:rPr>
+          <w:sz w:val="23"/>
+          <w:szCs w:val="23"/>
+        </w:rPr>
+        <w:t>seperti</w:t>
+      </w:r>
+      <w:proofErr w:type="spellEnd"/>
+      <w:r>
+        <w:rPr>
+          <w:sz w:val="23"/>
+          <w:szCs w:val="23"/>
+        </w:rPr>
+        <w:t xml:space="preserve"> </w:t>
+      </w:r>
+      <w:proofErr w:type="spellStart"/>
+      <w:r>
+        <w:rPr>
+          <w:sz w:val="23"/>
+          <w:szCs w:val="23"/>
+        </w:rPr>
+        <w:t>dibawah</w:t>
+      </w:r>
+      <w:proofErr w:type="spellEnd"/>
+      <w:r>
+        <w:rPr>
+          <w:sz w:val="23"/>
+          <w:szCs w:val="23"/>
+        </w:rPr>
+        <w:t xml:space="preserve"> </w:t>
+      </w:r>
+      <w:proofErr w:type="spellStart"/>
+      <w:r>
+        <w:rPr>
+          <w:sz w:val="23"/>
+          <w:szCs w:val="23"/>
+        </w:rPr>
+        <w:t>ini</w:t>
+      </w:r>
+      <w:proofErr w:type="spellEnd"/>
+      <w:r>
+        <w:rPr>
+          <w:sz w:val="23"/>
+          <w:szCs w:val="23"/>
+        </w:rPr>
+        <w:t xml:space="preserve">. </w:t>
       </w:r>
     </w:p>
     <w:p>
@@ -2050,6 +3905,7 @@
           <w:szCs w:val="24"/>
         </w:rPr>
       </w:pPr>
+      <w:proofErr w:type="spellStart"/>
       <w:r>
         <w:rPr>
           <w:rFonts w:ascii="Times New Roman" w:hAnsi="Times New Roman" w:cs="Times New Roman"/>
@@ -2059,7 +3915,19 @@
           <w:sz w:val="24"/>
           <w:szCs w:val="24"/>
         </w:rPr>
-        <w:t xml:space="preserve">Membuat Arrow Function 1 </w:t>
+        <w:t>Membuat</w:t>
+      </w:r>
+      <w:proofErr w:type="spellEnd"/>
+      <w:r>
+        <w:rPr>
+          <w:rFonts w:ascii="Times New Roman" w:hAnsi="Times New Roman" w:cs="Times New Roman"/>
+          <w:b/>
+          <w:bCs/>
+          <w:color w:val="000000"/>
+          <w:sz w:val="24"/>
+          <w:szCs w:val="24"/>
+        </w:rPr>
+        <w:t xml:space="preserve"> Arrow Function 1 </w:t>
       </w:r>
     </w:p>
     <w:p>
@@ -2080,12 +3948,149 @@
           <w:szCs w:val="23"/>
         </w:rPr>
       </w:pPr>
-      <w:r>
-        <w:rPr>
-          <w:sz w:val="23"/>
-          <w:szCs w:val="23"/>
-        </w:rPr>
-        <w:t xml:space="preserve">Buatlah halaman file .html untuk menampilkan hasilnya, dan file .js untuk menuliskan code JavaScript-nya. </w:t>
+      <w:proofErr w:type="spellStart"/>
+      <w:r>
+        <w:rPr>
+          <w:sz w:val="23"/>
+          <w:szCs w:val="23"/>
+        </w:rPr>
+        <w:t>Buatlah</w:t>
+      </w:r>
+      <w:proofErr w:type="spellEnd"/>
+      <w:r>
+        <w:rPr>
+          <w:sz w:val="23"/>
+          <w:szCs w:val="23"/>
+        </w:rPr>
+        <w:t xml:space="preserve"> </w:t>
+      </w:r>
+      <w:proofErr w:type="spellStart"/>
+      <w:r>
+        <w:rPr>
+          <w:sz w:val="23"/>
+          <w:szCs w:val="23"/>
+        </w:rPr>
+        <w:t>halaman</w:t>
+      </w:r>
+      <w:proofErr w:type="spellEnd"/>
+      <w:r>
+        <w:rPr>
+          <w:sz w:val="23"/>
+          <w:szCs w:val="23"/>
+        </w:rPr>
+        <w:t xml:space="preserve"> file .html </w:t>
+      </w:r>
+      <w:proofErr w:type="spellStart"/>
+      <w:r>
+        <w:rPr>
+          <w:sz w:val="23"/>
+          <w:szCs w:val="23"/>
+        </w:rPr>
+        <w:t>untuk</w:t>
+      </w:r>
+      <w:proofErr w:type="spellEnd"/>
+      <w:r>
+        <w:rPr>
+          <w:sz w:val="23"/>
+          <w:szCs w:val="23"/>
+        </w:rPr>
+        <w:t xml:space="preserve"> </w:t>
+      </w:r>
+      <w:proofErr w:type="spellStart"/>
+      <w:r>
+        <w:rPr>
+          <w:sz w:val="23"/>
+          <w:szCs w:val="23"/>
+        </w:rPr>
+        <w:t>menampilkan</w:t>
+      </w:r>
+      <w:proofErr w:type="spellEnd"/>
+      <w:r>
+        <w:rPr>
+          <w:sz w:val="23"/>
+          <w:szCs w:val="23"/>
+        </w:rPr>
+        <w:t xml:space="preserve"> </w:t>
+      </w:r>
+      <w:proofErr w:type="spellStart"/>
+      <w:r>
+        <w:rPr>
+          <w:sz w:val="23"/>
+          <w:szCs w:val="23"/>
+        </w:rPr>
+        <w:t>hasilnya</w:t>
+      </w:r>
+      <w:proofErr w:type="spellEnd"/>
+      <w:r>
+        <w:rPr>
+          <w:sz w:val="23"/>
+          <w:szCs w:val="23"/>
+        </w:rPr>
+        <w:t>, dan file .</w:t>
+      </w:r>
+      <w:proofErr w:type="spellStart"/>
+      <w:r>
+        <w:rPr>
+          <w:sz w:val="23"/>
+          <w:szCs w:val="23"/>
+        </w:rPr>
+        <w:t>js</w:t>
+      </w:r>
+      <w:proofErr w:type="spellEnd"/>
+      <w:r>
+        <w:rPr>
+          <w:sz w:val="23"/>
+          <w:szCs w:val="23"/>
+        </w:rPr>
+        <w:t xml:space="preserve"> </w:t>
+      </w:r>
+      <w:proofErr w:type="spellStart"/>
+      <w:r>
+        <w:rPr>
+          <w:sz w:val="23"/>
+          <w:szCs w:val="23"/>
+        </w:rPr>
+        <w:t>untuk</w:t>
+      </w:r>
+      <w:proofErr w:type="spellEnd"/>
+      <w:r>
+        <w:rPr>
+          <w:sz w:val="23"/>
+          <w:szCs w:val="23"/>
+        </w:rPr>
+        <w:t xml:space="preserve"> </w:t>
+      </w:r>
+      <w:proofErr w:type="spellStart"/>
+      <w:r>
+        <w:rPr>
+          <w:sz w:val="23"/>
+          <w:szCs w:val="23"/>
+        </w:rPr>
+        <w:t>menuliskan</w:t>
+      </w:r>
+      <w:proofErr w:type="spellEnd"/>
+      <w:r>
+        <w:rPr>
+          <w:sz w:val="23"/>
+          <w:szCs w:val="23"/>
+        </w:rPr>
+        <w:t xml:space="preserve"> code JavaScript-</w:t>
+      </w:r>
+      <w:proofErr w:type="spellStart"/>
+      <w:r>
+        <w:rPr>
+          <w:sz w:val="23"/>
+          <w:szCs w:val="23"/>
+        </w:rPr>
+        <w:t>nya</w:t>
+      </w:r>
+      <w:proofErr w:type="spellEnd"/>
+      <w:r>
+        <w:rPr>
+          <w:sz w:val="23"/>
+          <w:szCs w:val="23"/>
+        </w:rPr>
+        <w:t xml:space="preserve">. </w:t>
       </w:r>
     </w:p>
     <w:p>
@@ -2282,12 +4287,165 @@
           <w:szCs w:val="23"/>
         </w:rPr>
       </w:pPr>
-      <w:r>
-        <w:rPr>
-          <w:sz w:val="23"/>
-          <w:szCs w:val="23"/>
-        </w:rPr>
-        <w:t xml:space="preserve">Selanjutnya buka file arrow.html pada browser anda masing-masing, maka hasilnya akan seperti dibawah ini. </w:t>
+      <w:proofErr w:type="spellStart"/>
+      <w:r>
+        <w:rPr>
+          <w:sz w:val="23"/>
+          <w:szCs w:val="23"/>
+        </w:rPr>
+        <w:t>Selanjutnya</w:t>
+      </w:r>
+      <w:proofErr w:type="spellEnd"/>
+      <w:r>
+        <w:rPr>
+          <w:sz w:val="23"/>
+          <w:szCs w:val="23"/>
+        </w:rPr>
+        <w:t xml:space="preserve"> </w:t>
+      </w:r>
+      <w:proofErr w:type="spellStart"/>
+      <w:r>
+        <w:rPr>
+          <w:sz w:val="23"/>
+          <w:szCs w:val="23"/>
+        </w:rPr>
+        <w:t>buka</w:t>
+      </w:r>
+      <w:proofErr w:type="spellEnd"/>
+      <w:r>
+        <w:rPr>
+          <w:sz w:val="23"/>
+          <w:szCs w:val="23"/>
+        </w:rPr>
+        <w:t xml:space="preserve"> file arrow.html pada browser </w:t>
+      </w:r>
+      <w:proofErr w:type="spellStart"/>
+      <w:r>
+        <w:rPr>
+          <w:sz w:val="23"/>
+          <w:szCs w:val="23"/>
+        </w:rPr>
+        <w:t>anda</w:t>
+      </w:r>
+      <w:proofErr w:type="spellEnd"/>
+      <w:r>
+        <w:rPr>
+          <w:sz w:val="23"/>
+          <w:szCs w:val="23"/>
+        </w:rPr>
+        <w:t xml:space="preserve"> </w:t>
+      </w:r>
+      <w:proofErr w:type="spellStart"/>
+      <w:r>
+        <w:rPr>
+          <w:sz w:val="23"/>
+          <w:szCs w:val="23"/>
+        </w:rPr>
+        <w:t>masing-masing</w:t>
+      </w:r>
+      <w:proofErr w:type="spellEnd"/>
+      <w:r>
+        <w:rPr>
+          <w:sz w:val="23"/>
+          <w:szCs w:val="23"/>
+        </w:rPr>
+        <w:t xml:space="preserve">, </w:t>
+      </w:r>
+      <w:proofErr w:type="spellStart"/>
+      <w:r>
+        <w:rPr>
+          <w:sz w:val="23"/>
+          <w:szCs w:val="23"/>
+        </w:rPr>
+        <w:t>maka</w:t>
+      </w:r>
+      <w:proofErr w:type="spellEnd"/>
+      <w:r>
+        <w:rPr>
+          <w:sz w:val="23"/>
+          <w:szCs w:val="23"/>
+        </w:rPr>
+        <w:t xml:space="preserve"> </w:t>
+      </w:r>
+      <w:proofErr w:type="spellStart"/>
+      <w:r>
+        <w:rPr>
+          <w:sz w:val="23"/>
+          <w:szCs w:val="23"/>
+        </w:rPr>
+        <w:t>hasilnya</w:t>
+      </w:r>
+      <w:proofErr w:type="spellEnd"/>
+      <w:r>
+        <w:rPr>
+          <w:sz w:val="23"/>
+          <w:szCs w:val="23"/>
+        </w:rPr>
+        <w:t xml:space="preserve"> </w:t>
+      </w:r>
+      <w:proofErr w:type="spellStart"/>
+      <w:r>
+        <w:rPr>
+          <w:sz w:val="23"/>
+          <w:szCs w:val="23"/>
+        </w:rPr>
+        <w:t>akan</w:t>
+      </w:r>
+      <w:proofErr w:type="spellEnd"/>
+      <w:r>
+        <w:rPr>
+          <w:sz w:val="23"/>
+          <w:szCs w:val="23"/>
+        </w:rPr>
+        <w:t xml:space="preserve"> </w:t>
+      </w:r>
+      <w:proofErr w:type="spellStart"/>
+      <w:r>
+        <w:rPr>
+          <w:sz w:val="23"/>
+          <w:szCs w:val="23"/>
+        </w:rPr>
+        <w:t>seperti</w:t>
+      </w:r>
+      <w:proofErr w:type="spellEnd"/>
+      <w:r>
+        <w:rPr>
+          <w:sz w:val="23"/>
+          <w:szCs w:val="23"/>
+        </w:rPr>
+        <w:t xml:space="preserve"> </w:t>
+      </w:r>
+      <w:proofErr w:type="spellStart"/>
+      <w:r>
+        <w:rPr>
+          <w:sz w:val="23"/>
+          <w:szCs w:val="23"/>
+        </w:rPr>
+        <w:t>dibawah</w:t>
+      </w:r>
+      <w:proofErr w:type="spellEnd"/>
+      <w:r>
+        <w:rPr>
+          <w:sz w:val="23"/>
+          <w:szCs w:val="23"/>
+        </w:rPr>
+        <w:t xml:space="preserve"> </w:t>
+      </w:r>
+      <w:proofErr w:type="spellStart"/>
+      <w:r>
+        <w:rPr>
+          <w:sz w:val="23"/>
+          <w:szCs w:val="23"/>
+        </w:rPr>
+        <w:t>ini</w:t>
+      </w:r>
+      <w:proofErr w:type="spellEnd"/>
+      <w:r>
+        <w:rPr>
+          <w:sz w:val="23"/>
+          <w:szCs w:val="23"/>
+        </w:rPr>
+        <w:t xml:space="preserve">. </w:t>
       </w:r>
     </w:p>
     <w:p>
@@ -2571,6 +4729,7 @@
           <w:szCs w:val="24"/>
         </w:rPr>
       </w:pPr>
+      <w:proofErr w:type="spellStart"/>
       <w:r>
         <w:rPr>
           <w:rFonts w:ascii="Times New Roman" w:hAnsi="Times New Roman" w:cs="Times New Roman"/>
@@ -2580,7 +4739,19 @@
           <w:sz w:val="24"/>
           <w:szCs w:val="24"/>
         </w:rPr>
-        <w:t xml:space="preserve">Membuat Arrow Function 2 </w:t>
+        <w:t>Membuat</w:t>
+      </w:r>
+      <w:proofErr w:type="spellEnd"/>
+      <w:r>
+        <w:rPr>
+          <w:rFonts w:ascii="Times New Roman" w:hAnsi="Times New Roman" w:cs="Times New Roman"/>
+          <w:b/>
+          <w:bCs/>
+          <w:color w:val="000000"/>
+          <w:sz w:val="24"/>
+          <w:szCs w:val="24"/>
+        </w:rPr>
+        <w:t xml:space="preserve"> Arrow Function 2 </w:t>
       </w:r>
     </w:p>
     <w:p>
@@ -2601,12 +4772,149 @@
           <w:szCs w:val="23"/>
         </w:rPr>
       </w:pPr>
-      <w:r>
-        <w:rPr>
-          <w:sz w:val="23"/>
-          <w:szCs w:val="23"/>
-        </w:rPr>
-        <w:t xml:space="preserve">Buatlah halaman file .html untuk menampilkan hasilnya, dan file .js untuk menuliskan code JavaScript-nya. </w:t>
+      <w:proofErr w:type="spellStart"/>
+      <w:r>
+        <w:rPr>
+          <w:sz w:val="23"/>
+          <w:szCs w:val="23"/>
+        </w:rPr>
+        <w:t>Buatlah</w:t>
+      </w:r>
+      <w:proofErr w:type="spellEnd"/>
+      <w:r>
+        <w:rPr>
+          <w:sz w:val="23"/>
+          <w:szCs w:val="23"/>
+        </w:rPr>
+        <w:t xml:space="preserve"> </w:t>
+      </w:r>
+      <w:proofErr w:type="spellStart"/>
+      <w:r>
+        <w:rPr>
+          <w:sz w:val="23"/>
+          <w:szCs w:val="23"/>
+        </w:rPr>
+        <w:t>halaman</w:t>
+      </w:r>
+      <w:proofErr w:type="spellEnd"/>
+      <w:r>
+        <w:rPr>
+          <w:sz w:val="23"/>
+          <w:szCs w:val="23"/>
+        </w:rPr>
+        <w:t xml:space="preserve"> file .html </w:t>
+      </w:r>
+      <w:proofErr w:type="spellStart"/>
+      <w:r>
+        <w:rPr>
+          <w:sz w:val="23"/>
+          <w:szCs w:val="23"/>
+        </w:rPr>
+        <w:t>untuk</w:t>
+      </w:r>
+      <w:proofErr w:type="spellEnd"/>
+      <w:r>
+        <w:rPr>
+          <w:sz w:val="23"/>
+          <w:szCs w:val="23"/>
+        </w:rPr>
+        <w:t xml:space="preserve"> </w:t>
+      </w:r>
+      <w:proofErr w:type="spellStart"/>
+      <w:r>
+        <w:rPr>
+          <w:sz w:val="23"/>
+          <w:szCs w:val="23"/>
+        </w:rPr>
+        <w:t>menampilkan</w:t>
+      </w:r>
+      <w:proofErr w:type="spellEnd"/>
+      <w:r>
+        <w:rPr>
+          <w:sz w:val="23"/>
+          <w:szCs w:val="23"/>
+        </w:rPr>
+        <w:t xml:space="preserve"> </w:t>
+      </w:r>
+      <w:proofErr w:type="spellStart"/>
+      <w:r>
+        <w:rPr>
+          <w:sz w:val="23"/>
+          <w:szCs w:val="23"/>
+        </w:rPr>
+        <w:t>hasilnya</w:t>
+      </w:r>
+      <w:proofErr w:type="spellEnd"/>
+      <w:r>
+        <w:rPr>
+          <w:sz w:val="23"/>
+          <w:szCs w:val="23"/>
+        </w:rPr>
+        <w:t>, dan file .</w:t>
+      </w:r>
+      <w:proofErr w:type="spellStart"/>
+      <w:r>
+        <w:rPr>
+          <w:sz w:val="23"/>
+          <w:szCs w:val="23"/>
+        </w:rPr>
+        <w:t>js</w:t>
+      </w:r>
+      <w:proofErr w:type="spellEnd"/>
+      <w:r>
+        <w:rPr>
+          <w:sz w:val="23"/>
+          <w:szCs w:val="23"/>
+        </w:rPr>
+        <w:t xml:space="preserve"> </w:t>
+      </w:r>
+      <w:proofErr w:type="spellStart"/>
+      <w:r>
+        <w:rPr>
+          <w:sz w:val="23"/>
+          <w:szCs w:val="23"/>
+        </w:rPr>
+        <w:t>untuk</w:t>
+      </w:r>
+      <w:proofErr w:type="spellEnd"/>
+      <w:r>
+        <w:rPr>
+          <w:sz w:val="23"/>
+          <w:szCs w:val="23"/>
+        </w:rPr>
+        <w:t xml:space="preserve"> </w:t>
+      </w:r>
+      <w:proofErr w:type="spellStart"/>
+      <w:r>
+        <w:rPr>
+          <w:sz w:val="23"/>
+          <w:szCs w:val="23"/>
+        </w:rPr>
+        <w:t>menuliskan</w:t>
+      </w:r>
+      <w:proofErr w:type="spellEnd"/>
+      <w:r>
+        <w:rPr>
+          <w:sz w:val="23"/>
+          <w:szCs w:val="23"/>
+        </w:rPr>
+        <w:t xml:space="preserve"> code JavaScript-</w:t>
+      </w:r>
+      <w:proofErr w:type="spellStart"/>
+      <w:r>
+        <w:rPr>
+          <w:sz w:val="23"/>
+          <w:szCs w:val="23"/>
+        </w:rPr>
+        <w:t>nya</w:t>
+      </w:r>
+      <w:proofErr w:type="spellEnd"/>
+      <w:r>
+        <w:rPr>
+          <w:sz w:val="23"/>
+          <w:szCs w:val="23"/>
+        </w:rPr>
+        <w:t xml:space="preserve">. </w:t>
       </w:r>
     </w:p>
     <w:p>
@@ -2824,12 +5132,165 @@
           <w:szCs w:val="23"/>
         </w:rPr>
       </w:pPr>
-      <w:r>
-        <w:rPr>
-          <w:sz w:val="23"/>
-          <w:szCs w:val="23"/>
-        </w:rPr>
-        <w:t xml:space="preserve">Selanjutnya buka file arrowf.html pada browser anda masing-masing, maka hasilnya akan seperti dibawah ini. </w:t>
+      <w:proofErr w:type="spellStart"/>
+      <w:r>
+        <w:rPr>
+          <w:sz w:val="23"/>
+          <w:szCs w:val="23"/>
+        </w:rPr>
+        <w:t>Selanjutnya</w:t>
+      </w:r>
+      <w:proofErr w:type="spellEnd"/>
+      <w:r>
+        <w:rPr>
+          <w:sz w:val="23"/>
+          <w:szCs w:val="23"/>
+        </w:rPr>
+        <w:t xml:space="preserve"> </w:t>
+      </w:r>
+      <w:proofErr w:type="spellStart"/>
+      <w:r>
+        <w:rPr>
+          <w:sz w:val="23"/>
+          <w:szCs w:val="23"/>
+        </w:rPr>
+        <w:t>buka</w:t>
+      </w:r>
+      <w:proofErr w:type="spellEnd"/>
+      <w:r>
+        <w:rPr>
+          <w:sz w:val="23"/>
+          <w:szCs w:val="23"/>
+        </w:rPr>
+        <w:t xml:space="preserve"> file arrowf.html pada browser </w:t>
+      </w:r>
+      <w:proofErr w:type="spellStart"/>
+      <w:r>
+        <w:rPr>
+          <w:sz w:val="23"/>
+          <w:szCs w:val="23"/>
+        </w:rPr>
+        <w:t>anda</w:t>
+      </w:r>
+      <w:proofErr w:type="spellEnd"/>
+      <w:r>
+        <w:rPr>
+          <w:sz w:val="23"/>
+          <w:szCs w:val="23"/>
+        </w:rPr>
+        <w:t xml:space="preserve"> </w:t>
+      </w:r>
+      <w:proofErr w:type="spellStart"/>
+      <w:r>
+        <w:rPr>
+          <w:sz w:val="23"/>
+          <w:szCs w:val="23"/>
+        </w:rPr>
+        <w:t>masing-masing</w:t>
+      </w:r>
+      <w:proofErr w:type="spellEnd"/>
+      <w:r>
+        <w:rPr>
+          <w:sz w:val="23"/>
+          <w:szCs w:val="23"/>
+        </w:rPr>
+        <w:t xml:space="preserve">, </w:t>
+      </w:r>
+      <w:proofErr w:type="spellStart"/>
+      <w:r>
+        <w:rPr>
+          <w:sz w:val="23"/>
+          <w:szCs w:val="23"/>
+        </w:rPr>
+        <w:t>maka</w:t>
+      </w:r>
+      <w:proofErr w:type="spellEnd"/>
+      <w:r>
+        <w:rPr>
+          <w:sz w:val="23"/>
+          <w:szCs w:val="23"/>
+        </w:rPr>
+        <w:t xml:space="preserve"> </w:t>
+      </w:r>
+      <w:proofErr w:type="spellStart"/>
+      <w:r>
+        <w:rPr>
+          <w:sz w:val="23"/>
+          <w:szCs w:val="23"/>
+        </w:rPr>
+        <w:t>hasilnya</w:t>
+      </w:r>
+      <w:proofErr w:type="spellEnd"/>
+      <w:r>
+        <w:rPr>
+          <w:sz w:val="23"/>
+          <w:szCs w:val="23"/>
+        </w:rPr>
+        <w:t xml:space="preserve"> </w:t>
+      </w:r>
+      <w:proofErr w:type="spellStart"/>
+      <w:r>
+        <w:rPr>
+          <w:sz w:val="23"/>
+          <w:szCs w:val="23"/>
+        </w:rPr>
+        <w:t>akan</w:t>
+      </w:r>
+      <w:proofErr w:type="spellEnd"/>
+      <w:r>
+        <w:rPr>
+          <w:sz w:val="23"/>
+          <w:szCs w:val="23"/>
+        </w:rPr>
+        <w:t xml:space="preserve"> </w:t>
+      </w:r>
+      <w:proofErr w:type="spellStart"/>
+      <w:r>
+        <w:rPr>
+          <w:sz w:val="23"/>
+          <w:szCs w:val="23"/>
+        </w:rPr>
+        <w:t>seperti</w:t>
+      </w:r>
+      <w:proofErr w:type="spellEnd"/>
+      <w:r>
+        <w:rPr>
+          <w:sz w:val="23"/>
+          <w:szCs w:val="23"/>
+        </w:rPr>
+        <w:t xml:space="preserve"> </w:t>
+      </w:r>
+      <w:proofErr w:type="spellStart"/>
+      <w:r>
+        <w:rPr>
+          <w:sz w:val="23"/>
+          <w:szCs w:val="23"/>
+        </w:rPr>
+        <w:t>dibawah</w:t>
+      </w:r>
+      <w:proofErr w:type="spellEnd"/>
+      <w:r>
+        <w:rPr>
+          <w:sz w:val="23"/>
+          <w:szCs w:val="23"/>
+        </w:rPr>
+        <w:t xml:space="preserve"> </w:t>
+      </w:r>
+      <w:proofErr w:type="spellStart"/>
+      <w:r>
+        <w:rPr>
+          <w:sz w:val="23"/>
+          <w:szCs w:val="23"/>
+        </w:rPr>
+        <w:t>ini</w:t>
+      </w:r>
+      <w:proofErr w:type="spellEnd"/>
+      <w:r>
+        <w:rPr>
+          <w:sz w:val="23"/>
+          <w:szCs w:val="23"/>
+        </w:rPr>
+        <w:t xml:space="preserve">. </w:t>
       </w:r>
     </w:p>
     <w:p>
@@ -2938,6 +5399,7 @@
           <w:szCs w:val="24"/>
         </w:rPr>
       </w:pPr>
+      <w:proofErr w:type="spellStart"/>
       <w:r>
         <w:rPr>
           <w:rFonts w:ascii="Times New Roman" w:hAnsi="Times New Roman" w:cs="Times New Roman"/>
@@ -2947,7 +5409,43 @@
           <w:sz w:val="24"/>
           <w:szCs w:val="24"/>
         </w:rPr>
-        <w:t xml:space="preserve">Membuat Destructuring Object </w:t>
+        <w:t>Membuat</w:t>
+      </w:r>
+      <w:proofErr w:type="spellEnd"/>
+      <w:r>
+        <w:rPr>
+          <w:rFonts w:ascii="Times New Roman" w:hAnsi="Times New Roman" w:cs="Times New Roman"/>
+          <w:b/>
+          <w:bCs/>
+          <w:color w:val="000000"/>
+          <w:sz w:val="24"/>
+          <w:szCs w:val="24"/>
+        </w:rPr>
+        <w:t xml:space="preserve"> </w:t>
+      </w:r>
+      <w:proofErr w:type="spellStart"/>
+      <w:r>
+        <w:rPr>
+          <w:rFonts w:ascii="Times New Roman" w:hAnsi="Times New Roman" w:cs="Times New Roman"/>
+          <w:b/>
+          <w:bCs/>
+          <w:color w:val="000000"/>
+          <w:sz w:val="24"/>
+          <w:szCs w:val="24"/>
+        </w:rPr>
+        <w:t>Destructuring</w:t>
+      </w:r>
+      <w:proofErr w:type="spellEnd"/>
+      <w:r>
+        <w:rPr>
+          <w:rFonts w:ascii="Times New Roman" w:hAnsi="Times New Roman" w:cs="Times New Roman"/>
+          <w:b/>
+          <w:bCs/>
+          <w:color w:val="000000"/>
+          <w:sz w:val="24"/>
+          <w:szCs w:val="24"/>
+        </w:rPr>
+        <w:t xml:space="preserve"> Object </w:t>
       </w:r>
     </w:p>
     <w:p>
@@ -2968,12 +5466,149 @@
           <w:szCs w:val="23"/>
         </w:rPr>
       </w:pPr>
-      <w:r>
-        <w:rPr>
-          <w:sz w:val="23"/>
-          <w:szCs w:val="23"/>
-        </w:rPr>
-        <w:t xml:space="preserve">Buatlah halaman file .html untuk menampilkan hasilnya, dan file .js untuk menuliskan code JavaScript-nya. </w:t>
+      <w:proofErr w:type="spellStart"/>
+      <w:r>
+        <w:rPr>
+          <w:sz w:val="23"/>
+          <w:szCs w:val="23"/>
+        </w:rPr>
+        <w:t>Buatlah</w:t>
+      </w:r>
+      <w:proofErr w:type="spellEnd"/>
+      <w:r>
+        <w:rPr>
+          <w:sz w:val="23"/>
+          <w:szCs w:val="23"/>
+        </w:rPr>
+        <w:t xml:space="preserve"> </w:t>
+      </w:r>
+      <w:proofErr w:type="spellStart"/>
+      <w:r>
+        <w:rPr>
+          <w:sz w:val="23"/>
+          <w:szCs w:val="23"/>
+        </w:rPr>
+        <w:t>halaman</w:t>
+      </w:r>
+      <w:proofErr w:type="spellEnd"/>
+      <w:r>
+        <w:rPr>
+          <w:sz w:val="23"/>
+          <w:szCs w:val="23"/>
+        </w:rPr>
+        <w:t xml:space="preserve"> file .html </w:t>
+      </w:r>
+      <w:proofErr w:type="spellStart"/>
+      <w:r>
+        <w:rPr>
+          <w:sz w:val="23"/>
+          <w:szCs w:val="23"/>
+        </w:rPr>
+        <w:t>untuk</w:t>
+      </w:r>
+      <w:proofErr w:type="spellEnd"/>
+      <w:r>
+        <w:rPr>
+          <w:sz w:val="23"/>
+          <w:szCs w:val="23"/>
+        </w:rPr>
+        <w:t xml:space="preserve"> </w:t>
+      </w:r>
+      <w:proofErr w:type="spellStart"/>
+      <w:r>
+        <w:rPr>
+          <w:sz w:val="23"/>
+          <w:szCs w:val="23"/>
+        </w:rPr>
+        <w:t>menampilkan</w:t>
+      </w:r>
+      <w:proofErr w:type="spellEnd"/>
+      <w:r>
+        <w:rPr>
+          <w:sz w:val="23"/>
+          <w:szCs w:val="23"/>
+        </w:rPr>
+        <w:t xml:space="preserve"> </w:t>
+      </w:r>
+      <w:proofErr w:type="spellStart"/>
+      <w:r>
+        <w:rPr>
+          <w:sz w:val="23"/>
+          <w:szCs w:val="23"/>
+        </w:rPr>
+        <w:t>hasilnya</w:t>
+      </w:r>
+      <w:proofErr w:type="spellEnd"/>
+      <w:r>
+        <w:rPr>
+          <w:sz w:val="23"/>
+          <w:szCs w:val="23"/>
+        </w:rPr>
+        <w:t>, dan file .</w:t>
+      </w:r>
+      <w:proofErr w:type="spellStart"/>
+      <w:r>
+        <w:rPr>
+          <w:sz w:val="23"/>
+          <w:szCs w:val="23"/>
+        </w:rPr>
+        <w:t>js</w:t>
+      </w:r>
+      <w:proofErr w:type="spellEnd"/>
+      <w:r>
+        <w:rPr>
+          <w:sz w:val="23"/>
+          <w:szCs w:val="23"/>
+        </w:rPr>
+        <w:t xml:space="preserve"> </w:t>
+      </w:r>
+      <w:proofErr w:type="spellStart"/>
+      <w:r>
+        <w:rPr>
+          <w:sz w:val="23"/>
+          <w:szCs w:val="23"/>
+        </w:rPr>
+        <w:t>untuk</w:t>
+      </w:r>
+      <w:proofErr w:type="spellEnd"/>
+      <w:r>
+        <w:rPr>
+          <w:sz w:val="23"/>
+          <w:szCs w:val="23"/>
+        </w:rPr>
+        <w:t xml:space="preserve"> </w:t>
+      </w:r>
+      <w:proofErr w:type="spellStart"/>
+      <w:r>
+        <w:rPr>
+          <w:sz w:val="23"/>
+          <w:szCs w:val="23"/>
+        </w:rPr>
+        <w:t>menuliskan</w:t>
+      </w:r>
+      <w:proofErr w:type="spellEnd"/>
+      <w:r>
+        <w:rPr>
+          <w:sz w:val="23"/>
+          <w:szCs w:val="23"/>
+        </w:rPr>
+        <w:t xml:space="preserve"> code JavaScript-</w:t>
+      </w:r>
+      <w:proofErr w:type="spellStart"/>
+      <w:r>
+        <w:rPr>
+          <w:sz w:val="23"/>
+          <w:szCs w:val="23"/>
+        </w:rPr>
+        <w:t>nya</w:t>
+      </w:r>
+      <w:proofErr w:type="spellEnd"/>
+      <w:r>
+        <w:rPr>
+          <w:sz w:val="23"/>
+          <w:szCs w:val="23"/>
+        </w:rPr>
+        <w:t xml:space="preserve">. </w:t>
       </w:r>
     </w:p>
     <w:p>
@@ -3137,12 +5772,165 @@
           <w:szCs w:val="23"/>
         </w:rPr>
       </w:pPr>
-      <w:r>
-        <w:rPr>
-          <w:sz w:val="23"/>
-          <w:szCs w:val="23"/>
-        </w:rPr>
-        <w:t xml:space="preserve">Selanjutnya buka file destructuring.html pada browser anda masing-masing, maka hasilnya akan seperti dibawah ini. </w:t>
+      <w:proofErr w:type="spellStart"/>
+      <w:r>
+        <w:rPr>
+          <w:sz w:val="23"/>
+          <w:szCs w:val="23"/>
+        </w:rPr>
+        <w:t>Selanjutnya</w:t>
+      </w:r>
+      <w:proofErr w:type="spellEnd"/>
+      <w:r>
+        <w:rPr>
+          <w:sz w:val="23"/>
+          <w:szCs w:val="23"/>
+        </w:rPr>
+        <w:t xml:space="preserve"> </w:t>
+      </w:r>
+      <w:proofErr w:type="spellStart"/>
+      <w:r>
+        <w:rPr>
+          <w:sz w:val="23"/>
+          <w:szCs w:val="23"/>
+        </w:rPr>
+        <w:t>buka</w:t>
+      </w:r>
+      <w:proofErr w:type="spellEnd"/>
+      <w:r>
+        <w:rPr>
+          <w:sz w:val="23"/>
+          <w:szCs w:val="23"/>
+        </w:rPr>
+        <w:t xml:space="preserve"> file destructuring.html pada browser </w:t>
+      </w:r>
+      <w:proofErr w:type="spellStart"/>
+      <w:r>
+        <w:rPr>
+          <w:sz w:val="23"/>
+          <w:szCs w:val="23"/>
+        </w:rPr>
+        <w:t>anda</w:t>
+      </w:r>
+      <w:proofErr w:type="spellEnd"/>
+      <w:r>
+        <w:rPr>
+          <w:sz w:val="23"/>
+          <w:szCs w:val="23"/>
+        </w:rPr>
+        <w:t xml:space="preserve"> </w:t>
+      </w:r>
+      <w:proofErr w:type="spellStart"/>
+      <w:r>
+        <w:rPr>
+          <w:sz w:val="23"/>
+          <w:szCs w:val="23"/>
+        </w:rPr>
+        <w:t>masing-masing</w:t>
+      </w:r>
+      <w:proofErr w:type="spellEnd"/>
+      <w:r>
+        <w:rPr>
+          <w:sz w:val="23"/>
+          <w:szCs w:val="23"/>
+        </w:rPr>
+        <w:t xml:space="preserve">, </w:t>
+      </w:r>
+      <w:proofErr w:type="spellStart"/>
+      <w:r>
+        <w:rPr>
+          <w:sz w:val="23"/>
+          <w:szCs w:val="23"/>
+        </w:rPr>
+        <w:t>maka</w:t>
+      </w:r>
+      <w:proofErr w:type="spellEnd"/>
+      <w:r>
+        <w:rPr>
+          <w:sz w:val="23"/>
+          <w:szCs w:val="23"/>
+        </w:rPr>
+        <w:t xml:space="preserve"> </w:t>
+      </w:r>
+      <w:proofErr w:type="spellStart"/>
+      <w:r>
+        <w:rPr>
+          <w:sz w:val="23"/>
+          <w:szCs w:val="23"/>
+        </w:rPr>
+        <w:t>hasilnya</w:t>
+      </w:r>
+      <w:proofErr w:type="spellEnd"/>
+      <w:r>
+        <w:rPr>
+          <w:sz w:val="23"/>
+          <w:szCs w:val="23"/>
+        </w:rPr>
+        <w:t xml:space="preserve"> </w:t>
+      </w:r>
+      <w:proofErr w:type="spellStart"/>
+      <w:r>
+        <w:rPr>
+          <w:sz w:val="23"/>
+          <w:szCs w:val="23"/>
+        </w:rPr>
+        <w:t>akan</w:t>
+      </w:r>
+      <w:proofErr w:type="spellEnd"/>
+      <w:r>
+        <w:rPr>
+          <w:sz w:val="23"/>
+          <w:szCs w:val="23"/>
+        </w:rPr>
+        <w:t xml:space="preserve"> </w:t>
+      </w:r>
+      <w:proofErr w:type="spellStart"/>
+      <w:r>
+        <w:rPr>
+          <w:sz w:val="23"/>
+          <w:szCs w:val="23"/>
+        </w:rPr>
+        <w:t>seperti</w:t>
+      </w:r>
+      <w:proofErr w:type="spellEnd"/>
+      <w:r>
+        <w:rPr>
+          <w:sz w:val="23"/>
+          <w:szCs w:val="23"/>
+        </w:rPr>
+        <w:t xml:space="preserve"> </w:t>
+      </w:r>
+      <w:proofErr w:type="spellStart"/>
+      <w:r>
+        <w:rPr>
+          <w:sz w:val="23"/>
+          <w:szCs w:val="23"/>
+        </w:rPr>
+        <w:t>dibawah</w:t>
+      </w:r>
+      <w:proofErr w:type="spellEnd"/>
+      <w:r>
+        <w:rPr>
+          <w:sz w:val="23"/>
+          <w:szCs w:val="23"/>
+        </w:rPr>
+        <w:t xml:space="preserve"> </w:t>
+      </w:r>
+      <w:proofErr w:type="spellStart"/>
+      <w:r>
+        <w:rPr>
+          <w:sz w:val="23"/>
+          <w:szCs w:val="23"/>
+        </w:rPr>
+        <w:t>ini</w:t>
+      </w:r>
+      <w:proofErr w:type="spellEnd"/>
+      <w:r>
+        <w:rPr>
+          <w:sz w:val="23"/>
+          <w:szCs w:val="23"/>
+        </w:rPr>
+        <w:t xml:space="preserve">. </w:t>
       </w:r>
     </w:p>
     <w:p>
@@ -3258,6 +6046,7 @@
           <w:szCs w:val="24"/>
         </w:rPr>
       </w:pPr>
+      <w:proofErr w:type="spellStart"/>
       <w:r>
         <w:rPr>
           <w:rFonts w:ascii="Times New Roman" w:hAnsi="Times New Roman" w:cs="Times New Roman"/>
@@ -3267,7 +6056,43 @@
           <w:sz w:val="24"/>
           <w:szCs w:val="24"/>
         </w:rPr>
-        <w:t xml:space="preserve">Membuat Destructuring an Array </w:t>
+        <w:t>Membuat</w:t>
+      </w:r>
+      <w:proofErr w:type="spellEnd"/>
+      <w:r>
+        <w:rPr>
+          <w:rFonts w:ascii="Times New Roman" w:hAnsi="Times New Roman" w:cs="Times New Roman"/>
+          <w:b/>
+          <w:bCs/>
+          <w:color w:val="000000"/>
+          <w:sz w:val="24"/>
+          <w:szCs w:val="24"/>
+        </w:rPr>
+        <w:t xml:space="preserve"> </w:t>
+      </w:r>
+      <w:proofErr w:type="spellStart"/>
+      <w:r>
+        <w:rPr>
+          <w:rFonts w:ascii="Times New Roman" w:hAnsi="Times New Roman" w:cs="Times New Roman"/>
+          <w:b/>
+          <w:bCs/>
+          <w:color w:val="000000"/>
+          <w:sz w:val="24"/>
+          <w:szCs w:val="24"/>
+        </w:rPr>
+        <w:t>Destructuring</w:t>
+      </w:r>
+      <w:proofErr w:type="spellEnd"/>
+      <w:r>
+        <w:rPr>
+          <w:rFonts w:ascii="Times New Roman" w:hAnsi="Times New Roman" w:cs="Times New Roman"/>
+          <w:b/>
+          <w:bCs/>
+          <w:color w:val="000000"/>
+          <w:sz w:val="24"/>
+          <w:szCs w:val="24"/>
+        </w:rPr>
+        <w:t xml:space="preserve"> an Array </w:t>
       </w:r>
     </w:p>
     <w:p>
@@ -3288,12 +6113,149 @@
           <w:szCs w:val="23"/>
         </w:rPr>
       </w:pPr>
-      <w:r>
-        <w:rPr>
-          <w:sz w:val="23"/>
-          <w:szCs w:val="23"/>
-        </w:rPr>
-        <w:t xml:space="preserve">Buatlah halaman file .html untuk menampilkan hasilnya, dan file .js untuk menuliskan code JavaScript-nya. </w:t>
+      <w:proofErr w:type="spellStart"/>
+      <w:r>
+        <w:rPr>
+          <w:sz w:val="23"/>
+          <w:szCs w:val="23"/>
+        </w:rPr>
+        <w:t>Buatlah</w:t>
+      </w:r>
+      <w:proofErr w:type="spellEnd"/>
+      <w:r>
+        <w:rPr>
+          <w:sz w:val="23"/>
+          <w:szCs w:val="23"/>
+        </w:rPr>
+        <w:t xml:space="preserve"> </w:t>
+      </w:r>
+      <w:proofErr w:type="spellStart"/>
+      <w:r>
+        <w:rPr>
+          <w:sz w:val="23"/>
+          <w:szCs w:val="23"/>
+        </w:rPr>
+        <w:t>halaman</w:t>
+      </w:r>
+      <w:proofErr w:type="spellEnd"/>
+      <w:r>
+        <w:rPr>
+          <w:sz w:val="23"/>
+          <w:szCs w:val="23"/>
+        </w:rPr>
+        <w:t xml:space="preserve"> file .html </w:t>
+      </w:r>
+      <w:proofErr w:type="spellStart"/>
+      <w:r>
+        <w:rPr>
+          <w:sz w:val="23"/>
+          <w:szCs w:val="23"/>
+        </w:rPr>
+        <w:t>untuk</w:t>
+      </w:r>
+      <w:proofErr w:type="spellEnd"/>
+      <w:r>
+        <w:rPr>
+          <w:sz w:val="23"/>
+          <w:szCs w:val="23"/>
+        </w:rPr>
+        <w:t xml:space="preserve"> </w:t>
+      </w:r>
+      <w:proofErr w:type="spellStart"/>
+      <w:r>
+        <w:rPr>
+          <w:sz w:val="23"/>
+          <w:szCs w:val="23"/>
+        </w:rPr>
+        <w:t>menampilkan</w:t>
+      </w:r>
+      <w:proofErr w:type="spellEnd"/>
+      <w:r>
+        <w:rPr>
+          <w:sz w:val="23"/>
+          <w:szCs w:val="23"/>
+        </w:rPr>
+        <w:t xml:space="preserve"> </w:t>
+      </w:r>
+      <w:proofErr w:type="spellStart"/>
+      <w:r>
+        <w:rPr>
+          <w:sz w:val="23"/>
+          <w:szCs w:val="23"/>
+        </w:rPr>
+        <w:t>hasilnya</w:t>
+      </w:r>
+      <w:proofErr w:type="spellEnd"/>
+      <w:r>
+        <w:rPr>
+          <w:sz w:val="23"/>
+          <w:szCs w:val="23"/>
+        </w:rPr>
+        <w:t>, dan file .</w:t>
+      </w:r>
+      <w:proofErr w:type="spellStart"/>
+      <w:r>
+        <w:rPr>
+          <w:sz w:val="23"/>
+          <w:szCs w:val="23"/>
+        </w:rPr>
+        <w:t>js</w:t>
+      </w:r>
+      <w:proofErr w:type="spellEnd"/>
+      <w:r>
+        <w:rPr>
+          <w:sz w:val="23"/>
+          <w:szCs w:val="23"/>
+        </w:rPr>
+        <w:t xml:space="preserve"> </w:t>
+      </w:r>
+      <w:proofErr w:type="spellStart"/>
+      <w:r>
+        <w:rPr>
+          <w:sz w:val="23"/>
+          <w:szCs w:val="23"/>
+        </w:rPr>
+        <w:t>untuk</w:t>
+      </w:r>
+      <w:proofErr w:type="spellEnd"/>
+      <w:r>
+        <w:rPr>
+          <w:sz w:val="23"/>
+          <w:szCs w:val="23"/>
+        </w:rPr>
+        <w:t xml:space="preserve"> </w:t>
+      </w:r>
+      <w:proofErr w:type="spellStart"/>
+      <w:r>
+        <w:rPr>
+          <w:sz w:val="23"/>
+          <w:szCs w:val="23"/>
+        </w:rPr>
+        <w:t>menuliskan</w:t>
+      </w:r>
+      <w:proofErr w:type="spellEnd"/>
+      <w:r>
+        <w:rPr>
+          <w:sz w:val="23"/>
+          <w:szCs w:val="23"/>
+        </w:rPr>
+        <w:t xml:space="preserve"> code JavaScript-</w:t>
+      </w:r>
+      <w:proofErr w:type="spellStart"/>
+      <w:r>
+        <w:rPr>
+          <w:sz w:val="23"/>
+          <w:szCs w:val="23"/>
+        </w:rPr>
+        <w:t>nya</w:t>
+      </w:r>
+      <w:proofErr w:type="spellEnd"/>
+      <w:r>
+        <w:rPr>
+          <w:sz w:val="23"/>
+          <w:szCs w:val="23"/>
+        </w:rPr>
+        <w:t xml:space="preserve">. </w:t>
       </w:r>
     </w:p>
     <w:p>
@@ -3463,12 +6425,165 @@
           <w:szCs w:val="23"/>
         </w:rPr>
       </w:pPr>
-      <w:r>
-        <w:rPr>
-          <w:sz w:val="23"/>
-          <w:szCs w:val="23"/>
-        </w:rPr>
-        <w:t xml:space="preserve">Selanjutnya buka file array.html pada browser anda masing-masing, maka hasilnya akan seperti dibawah ini. </w:t>
+      <w:proofErr w:type="spellStart"/>
+      <w:r>
+        <w:rPr>
+          <w:sz w:val="23"/>
+          <w:szCs w:val="23"/>
+        </w:rPr>
+        <w:t>Selanjutnya</w:t>
+      </w:r>
+      <w:proofErr w:type="spellEnd"/>
+      <w:r>
+        <w:rPr>
+          <w:sz w:val="23"/>
+          <w:szCs w:val="23"/>
+        </w:rPr>
+        <w:t xml:space="preserve"> </w:t>
+      </w:r>
+      <w:proofErr w:type="spellStart"/>
+      <w:r>
+        <w:rPr>
+          <w:sz w:val="23"/>
+          <w:szCs w:val="23"/>
+        </w:rPr>
+        <w:t>buka</w:t>
+      </w:r>
+      <w:proofErr w:type="spellEnd"/>
+      <w:r>
+        <w:rPr>
+          <w:sz w:val="23"/>
+          <w:szCs w:val="23"/>
+        </w:rPr>
+        <w:t xml:space="preserve"> file array.html pada browser </w:t>
+      </w:r>
+      <w:proofErr w:type="spellStart"/>
+      <w:r>
+        <w:rPr>
+          <w:sz w:val="23"/>
+          <w:szCs w:val="23"/>
+        </w:rPr>
+        <w:t>anda</w:t>
+      </w:r>
+      <w:proofErr w:type="spellEnd"/>
+      <w:r>
+        <w:rPr>
+          <w:sz w:val="23"/>
+          <w:szCs w:val="23"/>
+        </w:rPr>
+        <w:t xml:space="preserve"> </w:t>
+      </w:r>
+      <w:proofErr w:type="spellStart"/>
+      <w:r>
+        <w:rPr>
+          <w:sz w:val="23"/>
+          <w:szCs w:val="23"/>
+        </w:rPr>
+        <w:t>masing-masing</w:t>
+      </w:r>
+      <w:proofErr w:type="spellEnd"/>
+      <w:r>
+        <w:rPr>
+          <w:sz w:val="23"/>
+          <w:szCs w:val="23"/>
+        </w:rPr>
+        <w:t xml:space="preserve">, </w:t>
+      </w:r>
+      <w:proofErr w:type="spellStart"/>
+      <w:r>
+        <w:rPr>
+          <w:sz w:val="23"/>
+          <w:szCs w:val="23"/>
+        </w:rPr>
+        <w:t>maka</w:t>
+      </w:r>
+      <w:proofErr w:type="spellEnd"/>
+      <w:r>
+        <w:rPr>
+          <w:sz w:val="23"/>
+          <w:szCs w:val="23"/>
+        </w:rPr>
+        <w:t xml:space="preserve"> </w:t>
+      </w:r>
+      <w:proofErr w:type="spellStart"/>
+      <w:r>
+        <w:rPr>
+          <w:sz w:val="23"/>
+          <w:szCs w:val="23"/>
+        </w:rPr>
+        <w:t>hasilnya</w:t>
+      </w:r>
+      <w:proofErr w:type="spellEnd"/>
+      <w:r>
+        <w:rPr>
+          <w:sz w:val="23"/>
+          <w:szCs w:val="23"/>
+        </w:rPr>
+        <w:t xml:space="preserve"> </w:t>
+      </w:r>
+      <w:proofErr w:type="spellStart"/>
+      <w:r>
+        <w:rPr>
+          <w:sz w:val="23"/>
+          <w:szCs w:val="23"/>
+        </w:rPr>
+        <w:t>akan</w:t>
+      </w:r>
+      <w:proofErr w:type="spellEnd"/>
+      <w:r>
+        <w:rPr>
+          <w:sz w:val="23"/>
+          <w:szCs w:val="23"/>
+        </w:rPr>
+        <w:t xml:space="preserve"> </w:t>
+      </w:r>
+      <w:proofErr w:type="spellStart"/>
+      <w:r>
+        <w:rPr>
+          <w:sz w:val="23"/>
+          <w:szCs w:val="23"/>
+        </w:rPr>
+        <w:t>seperti</w:t>
+      </w:r>
+      <w:proofErr w:type="spellEnd"/>
+      <w:r>
+        <w:rPr>
+          <w:sz w:val="23"/>
+          <w:szCs w:val="23"/>
+        </w:rPr>
+        <w:t xml:space="preserve"> </w:t>
+      </w:r>
+      <w:proofErr w:type="spellStart"/>
+      <w:r>
+        <w:rPr>
+          <w:sz w:val="23"/>
+          <w:szCs w:val="23"/>
+        </w:rPr>
+        <w:t>dibawah</w:t>
+      </w:r>
+      <w:proofErr w:type="spellEnd"/>
+      <w:r>
+        <w:rPr>
+          <w:sz w:val="23"/>
+          <w:szCs w:val="23"/>
+        </w:rPr>
+        <w:t xml:space="preserve"> </w:t>
+      </w:r>
+      <w:proofErr w:type="spellStart"/>
+      <w:r>
+        <w:rPr>
+          <w:sz w:val="23"/>
+          <w:szCs w:val="23"/>
+        </w:rPr>
+        <w:t>ini</w:t>
+      </w:r>
+      <w:proofErr w:type="spellEnd"/>
+      <w:r>
+        <w:rPr>
+          <w:sz w:val="23"/>
+          <w:szCs w:val="23"/>
+        </w:rPr>
+        <w:t xml:space="preserve">. </w:t>
       </w:r>
     </w:p>
     <w:p>
@@ -3539,6 +6654,7 @@
           <w:szCs w:val="24"/>
         </w:rPr>
       </w:pPr>
+      <w:proofErr w:type="spellStart"/>
       <w:r>
         <w:rPr>
           <w:rFonts w:ascii="Times New Roman" w:hAnsi="Times New Roman" w:cs="Times New Roman"/>
@@ -3546,7 +6662,117 @@
           <w:sz w:val="24"/>
           <w:szCs w:val="24"/>
         </w:rPr>
-        <w:t xml:space="preserve">Kemudian ganti sedikit code pada array.js seperti dibawah ini </w:t>
+        <w:t>Kemudian</w:t>
+      </w:r>
+      <w:proofErr w:type="spellEnd"/>
+      <w:r>
+        <w:rPr>
+          <w:rFonts w:ascii="Times New Roman" w:hAnsi="Times New Roman" w:cs="Times New Roman"/>
+          <w:color w:val="000000"/>
+          <w:sz w:val="24"/>
+          <w:szCs w:val="24"/>
+        </w:rPr>
+        <w:t xml:space="preserve"> </w:t>
+      </w:r>
+      <w:proofErr w:type="spellStart"/>
+      <w:r>
+        <w:rPr>
+          <w:rFonts w:ascii="Times New Roman" w:hAnsi="Times New Roman" w:cs="Times New Roman"/>
+          <w:color w:val="000000"/>
+          <w:sz w:val="24"/>
+          <w:szCs w:val="24"/>
+        </w:rPr>
+        <w:t>ganti</w:t>
+      </w:r>
+      <w:proofErr w:type="spellEnd"/>
+      <w:r>
+        <w:rPr>
+          <w:rFonts w:ascii="Times New Roman" w:hAnsi="Times New Roman" w:cs="Times New Roman"/>
+          <w:color w:val="000000"/>
+          <w:sz w:val="24"/>
+          <w:szCs w:val="24"/>
+        </w:rPr>
+        <w:t xml:space="preserve"> </w:t>
+      </w:r>
+      <w:proofErr w:type="spellStart"/>
+      <w:r>
+        <w:rPr>
+          <w:rFonts w:ascii="Times New Roman" w:hAnsi="Times New Roman" w:cs="Times New Roman"/>
+          <w:color w:val="000000"/>
+          <w:sz w:val="24"/>
+          <w:szCs w:val="24"/>
+        </w:rPr>
+        <w:t>sedikit</w:t>
+      </w:r>
+      <w:proofErr w:type="spellEnd"/>
+      <w:r>
+        <w:rPr>
+          <w:rFonts w:ascii="Times New Roman" w:hAnsi="Times New Roman" w:cs="Times New Roman"/>
+          <w:color w:val="000000"/>
+          <w:sz w:val="24"/>
+          <w:szCs w:val="24"/>
+        </w:rPr>
+        <w:t xml:space="preserve"> code pada array.js </w:t>
+      </w:r>
+      <w:proofErr w:type="spellStart"/>
+      <w:r>
+        <w:rPr>
+          <w:rFonts w:ascii="Times New Roman" w:hAnsi="Times New Roman" w:cs="Times New Roman"/>
+          <w:color w:val="000000"/>
+          <w:sz w:val="24"/>
+          <w:szCs w:val="24"/>
+        </w:rPr>
+        <w:t>seperti</w:t>
+      </w:r>
+      <w:proofErr w:type="spellEnd"/>
+      <w:r>
+        <w:rPr>
+          <w:rFonts w:ascii="Times New Roman" w:hAnsi="Times New Roman" w:cs="Times New Roman"/>
+          <w:color w:val="000000"/>
+          <w:sz w:val="24"/>
+          <w:szCs w:val="24"/>
+        </w:rPr>
+        <w:t xml:space="preserve"> </w:t>
+      </w:r>
+      <w:proofErr w:type="spellStart"/>
+      <w:r>
+        <w:rPr>
+          <w:rFonts w:ascii="Times New Roman" w:hAnsi="Times New Roman" w:cs="Times New Roman"/>
+          <w:color w:val="000000"/>
+          <w:sz w:val="24"/>
+          <w:szCs w:val="24"/>
+        </w:rPr>
+        <w:t>dibawah</w:t>
+      </w:r>
+      <w:proofErr w:type="spellEnd"/>
+      <w:r>
+        <w:rPr>
+          <w:rFonts w:ascii="Times New Roman" w:hAnsi="Times New Roman" w:cs="Times New Roman"/>
+          <w:color w:val="000000"/>
+          <w:sz w:val="24"/>
+          <w:szCs w:val="24"/>
+        </w:rPr>
+        <w:t xml:space="preserve"> </w:t>
+      </w:r>
+      <w:proofErr w:type="spellStart"/>
+      <w:r>
+        <w:rPr>
+          <w:rFonts w:ascii="Times New Roman" w:hAnsi="Times New Roman" w:cs="Times New Roman"/>
+          <w:color w:val="000000"/>
+          <w:sz w:val="24"/>
+          <w:szCs w:val="24"/>
+        </w:rPr>
+        <w:t>ini</w:t>
+      </w:r>
+      <w:proofErr w:type="spellEnd"/>
+      <w:r>
+        <w:rPr>
+          <w:rFonts w:ascii="Times New Roman" w:hAnsi="Times New Roman" w:cs="Times New Roman"/>
+          <w:color w:val="000000"/>
+          <w:sz w:val="24"/>
+          <w:szCs w:val="24"/>
+        </w:rPr>
+        <w:t xml:space="preserve"> </w:t>
       </w:r>
     </w:p>
     <w:p>
@@ -3613,12 +6839,165 @@
           <w:numId w:val="10"/>
         </w:numPr>
       </w:pPr>
-      <w:r>
-        <w:rPr>
-          <w:sz w:val="23"/>
-          <w:szCs w:val="23"/>
-        </w:rPr>
-        <w:t xml:space="preserve">Bukalah kembali, maka hasilnya akan berbeda seperti gambar dibawah ini </w:t>
+      <w:proofErr w:type="spellStart"/>
+      <w:r>
+        <w:rPr>
+          <w:sz w:val="23"/>
+          <w:szCs w:val="23"/>
+        </w:rPr>
+        <w:t>Bukalah</w:t>
+      </w:r>
+      <w:proofErr w:type="spellEnd"/>
+      <w:r>
+        <w:rPr>
+          <w:sz w:val="23"/>
+          <w:szCs w:val="23"/>
+        </w:rPr>
+        <w:t xml:space="preserve"> </w:t>
+      </w:r>
+      <w:proofErr w:type="spellStart"/>
+      <w:r>
+        <w:rPr>
+          <w:sz w:val="23"/>
+          <w:szCs w:val="23"/>
+        </w:rPr>
+        <w:t>kembali</w:t>
+      </w:r>
+      <w:proofErr w:type="spellEnd"/>
+      <w:r>
+        <w:rPr>
+          <w:sz w:val="23"/>
+          <w:szCs w:val="23"/>
+        </w:rPr>
+        <w:t xml:space="preserve">, </w:t>
+      </w:r>
+      <w:proofErr w:type="spellStart"/>
+      <w:r>
+        <w:rPr>
+          <w:sz w:val="23"/>
+          <w:szCs w:val="23"/>
+        </w:rPr>
+        <w:t>maka</w:t>
+      </w:r>
+      <w:proofErr w:type="spellEnd"/>
+      <w:r>
+        <w:rPr>
+          <w:sz w:val="23"/>
+          <w:szCs w:val="23"/>
+        </w:rPr>
+        <w:t xml:space="preserve"> </w:t>
+      </w:r>
+      <w:proofErr w:type="spellStart"/>
+      <w:r>
+        <w:rPr>
+          <w:sz w:val="23"/>
+          <w:szCs w:val="23"/>
+        </w:rPr>
+        <w:t>hasilnya</w:t>
+      </w:r>
+      <w:proofErr w:type="spellEnd"/>
+      <w:r>
+        <w:rPr>
+          <w:sz w:val="23"/>
+          <w:szCs w:val="23"/>
+        </w:rPr>
+        <w:t xml:space="preserve"> </w:t>
+      </w:r>
+      <w:proofErr w:type="spellStart"/>
+      <w:r>
+        <w:rPr>
+          <w:sz w:val="23"/>
+          <w:szCs w:val="23"/>
+        </w:rPr>
+        <w:t>akan</w:t>
+      </w:r>
+      <w:proofErr w:type="spellEnd"/>
+      <w:r>
+        <w:rPr>
+          <w:sz w:val="23"/>
+          <w:szCs w:val="23"/>
+        </w:rPr>
+        <w:t xml:space="preserve"> </w:t>
+      </w:r>
+      <w:proofErr w:type="spellStart"/>
+      <w:r>
+        <w:rPr>
+          <w:sz w:val="23"/>
+          <w:szCs w:val="23"/>
+        </w:rPr>
+        <w:t>berbeda</w:t>
+      </w:r>
+      <w:proofErr w:type="spellEnd"/>
+      <w:r>
+        <w:rPr>
+          <w:sz w:val="23"/>
+          <w:szCs w:val="23"/>
+        </w:rPr>
+        <w:t xml:space="preserve"> </w:t>
+      </w:r>
+      <w:proofErr w:type="spellStart"/>
+      <w:r>
+        <w:rPr>
+          <w:sz w:val="23"/>
+          <w:szCs w:val="23"/>
+        </w:rPr>
+        <w:t>seperti</w:t>
+      </w:r>
+      <w:proofErr w:type="spellEnd"/>
+      <w:r>
+        <w:rPr>
+          <w:sz w:val="23"/>
+          <w:szCs w:val="23"/>
+        </w:rPr>
+        <w:t xml:space="preserve"> </w:t>
+      </w:r>
+      <w:proofErr w:type="spellStart"/>
+      <w:r>
+        <w:rPr>
+          <w:sz w:val="23"/>
+          <w:szCs w:val="23"/>
+        </w:rPr>
+        <w:t>gambar</w:t>
+      </w:r>
+      <w:proofErr w:type="spellEnd"/>
+      <w:r>
+        <w:rPr>
+          <w:sz w:val="23"/>
+          <w:szCs w:val="23"/>
+        </w:rPr>
+        <w:t xml:space="preserve"> </w:t>
+      </w:r>
+      <w:proofErr w:type="spellStart"/>
+      <w:r>
+        <w:rPr>
+          <w:sz w:val="23"/>
+          <w:szCs w:val="23"/>
+        </w:rPr>
+        <w:t>dibawah</w:t>
+      </w:r>
+      <w:proofErr w:type="spellEnd"/>
+      <w:r>
+        <w:rPr>
+          <w:sz w:val="23"/>
+          <w:szCs w:val="23"/>
+        </w:rPr>
+        <w:t xml:space="preserve"> </w:t>
+      </w:r>
+      <w:proofErr w:type="spellStart"/>
+      <w:r>
+        <w:rPr>
+          <w:sz w:val="23"/>
+          <w:szCs w:val="23"/>
+        </w:rPr>
+        <w:t>ini</w:t>
+      </w:r>
+      <w:proofErr w:type="spellEnd"/>
+      <w:r>
+        <w:rPr>
+          <w:sz w:val="23"/>
+          <w:szCs w:val="23"/>
+        </w:rPr>
+        <w:t xml:space="preserve"> </w:t>
       </w:r>
     </w:p>
     <w:p>
@@ -3687,6 +7066,7 @@
           <w:szCs w:val="24"/>
         </w:rPr>
       </w:pPr>
+      <w:proofErr w:type="spellStart"/>
       <w:r>
         <w:rPr>
           <w:rFonts w:ascii="Times New Roman" w:hAnsi="Times New Roman" w:cs="Times New Roman"/>
@@ -3696,7 +7076,19 @@
           <w:sz w:val="24"/>
           <w:szCs w:val="24"/>
         </w:rPr>
-        <w:t xml:space="preserve">Membuat Restructuring </w:t>
+        <w:t>Membuat</w:t>
+      </w:r>
+      <w:proofErr w:type="spellEnd"/>
+      <w:r>
+        <w:rPr>
+          <w:rFonts w:ascii="Times New Roman" w:hAnsi="Times New Roman" w:cs="Times New Roman"/>
+          <w:b/>
+          <w:bCs/>
+          <w:color w:val="000000"/>
+          <w:sz w:val="24"/>
+          <w:szCs w:val="24"/>
+        </w:rPr>
+        <w:t xml:space="preserve"> Restructuring </w:t>
       </w:r>
     </w:p>
     <w:p>
@@ -3717,12 +7109,149 @@
           <w:szCs w:val="23"/>
         </w:rPr>
       </w:pPr>
-      <w:r>
-        <w:rPr>
-          <w:sz w:val="23"/>
-          <w:szCs w:val="23"/>
-        </w:rPr>
-        <w:t xml:space="preserve">Buatlah halaman file .html untuk menampilkan hasilnya, dan file .js untuk menuliskan code JavaScript-nya. </w:t>
+      <w:proofErr w:type="spellStart"/>
+      <w:r>
+        <w:rPr>
+          <w:sz w:val="23"/>
+          <w:szCs w:val="23"/>
+        </w:rPr>
+        <w:t>Buatlah</w:t>
+      </w:r>
+      <w:proofErr w:type="spellEnd"/>
+      <w:r>
+        <w:rPr>
+          <w:sz w:val="23"/>
+          <w:szCs w:val="23"/>
+        </w:rPr>
+        <w:t xml:space="preserve"> </w:t>
+      </w:r>
+      <w:proofErr w:type="spellStart"/>
+      <w:r>
+        <w:rPr>
+          <w:sz w:val="23"/>
+          <w:szCs w:val="23"/>
+        </w:rPr>
+        <w:t>halaman</w:t>
+      </w:r>
+      <w:proofErr w:type="spellEnd"/>
+      <w:r>
+        <w:rPr>
+          <w:sz w:val="23"/>
+          <w:szCs w:val="23"/>
+        </w:rPr>
+        <w:t xml:space="preserve"> file .html </w:t>
+      </w:r>
+      <w:proofErr w:type="spellStart"/>
+      <w:r>
+        <w:rPr>
+          <w:sz w:val="23"/>
+          <w:szCs w:val="23"/>
+        </w:rPr>
+        <w:t>untuk</w:t>
+      </w:r>
+      <w:proofErr w:type="spellEnd"/>
+      <w:r>
+        <w:rPr>
+          <w:sz w:val="23"/>
+          <w:szCs w:val="23"/>
+        </w:rPr>
+        <w:t xml:space="preserve"> </w:t>
+      </w:r>
+      <w:proofErr w:type="spellStart"/>
+      <w:r>
+        <w:rPr>
+          <w:sz w:val="23"/>
+          <w:szCs w:val="23"/>
+        </w:rPr>
+        <w:t>menampilkan</w:t>
+      </w:r>
+      <w:proofErr w:type="spellEnd"/>
+      <w:r>
+        <w:rPr>
+          <w:sz w:val="23"/>
+          <w:szCs w:val="23"/>
+        </w:rPr>
+        <w:t xml:space="preserve"> </w:t>
+      </w:r>
+      <w:proofErr w:type="spellStart"/>
+      <w:r>
+        <w:rPr>
+          <w:sz w:val="23"/>
+          <w:szCs w:val="23"/>
+        </w:rPr>
+        <w:t>hasilnya</w:t>
+      </w:r>
+      <w:proofErr w:type="spellEnd"/>
+      <w:r>
+        <w:rPr>
+          <w:sz w:val="23"/>
+          <w:szCs w:val="23"/>
+        </w:rPr>
+        <w:t>, dan file .</w:t>
+      </w:r>
+      <w:proofErr w:type="spellStart"/>
+      <w:r>
+        <w:rPr>
+          <w:sz w:val="23"/>
+          <w:szCs w:val="23"/>
+        </w:rPr>
+        <w:t>js</w:t>
+      </w:r>
+      <w:proofErr w:type="spellEnd"/>
+      <w:r>
+        <w:rPr>
+          <w:sz w:val="23"/>
+          <w:szCs w:val="23"/>
+        </w:rPr>
+        <w:t xml:space="preserve"> </w:t>
+      </w:r>
+      <w:proofErr w:type="spellStart"/>
+      <w:r>
+        <w:rPr>
+          <w:sz w:val="23"/>
+          <w:szCs w:val="23"/>
+        </w:rPr>
+        <w:t>untuk</w:t>
+      </w:r>
+      <w:proofErr w:type="spellEnd"/>
+      <w:r>
+        <w:rPr>
+          <w:sz w:val="23"/>
+          <w:szCs w:val="23"/>
+        </w:rPr>
+        <w:t xml:space="preserve"> </w:t>
+      </w:r>
+      <w:proofErr w:type="spellStart"/>
+      <w:r>
+        <w:rPr>
+          <w:sz w:val="23"/>
+          <w:szCs w:val="23"/>
+        </w:rPr>
+        <w:t>menuliskan</w:t>
+      </w:r>
+      <w:proofErr w:type="spellEnd"/>
+      <w:r>
+        <w:rPr>
+          <w:sz w:val="23"/>
+          <w:szCs w:val="23"/>
+        </w:rPr>
+        <w:t xml:space="preserve"> code JavaScript-</w:t>
+      </w:r>
+      <w:proofErr w:type="spellStart"/>
+      <w:r>
+        <w:rPr>
+          <w:sz w:val="23"/>
+          <w:szCs w:val="23"/>
+        </w:rPr>
+        <w:t>nya</w:t>
+      </w:r>
+      <w:proofErr w:type="spellEnd"/>
+      <w:r>
+        <w:rPr>
+          <w:sz w:val="23"/>
+          <w:szCs w:val="23"/>
+        </w:rPr>
+        <w:t xml:space="preserve">. </w:t>
       </w:r>
     </w:p>
     <w:p>
@@ -3892,12 +7421,165 @@
           <w:szCs w:val="23"/>
         </w:rPr>
       </w:pPr>
-      <w:r>
-        <w:rPr>
-          <w:sz w:val="23"/>
-          <w:szCs w:val="23"/>
-        </w:rPr>
-        <w:t xml:space="preserve">Selanjutnya buka file restructuring.html pada browser anda masing-masing, maka hasilnya akan seperti dibawah ini. </w:t>
+      <w:proofErr w:type="spellStart"/>
+      <w:r>
+        <w:rPr>
+          <w:sz w:val="23"/>
+          <w:szCs w:val="23"/>
+        </w:rPr>
+        <w:t>Selanjutnya</w:t>
+      </w:r>
+      <w:proofErr w:type="spellEnd"/>
+      <w:r>
+        <w:rPr>
+          <w:sz w:val="23"/>
+          <w:szCs w:val="23"/>
+        </w:rPr>
+        <w:t xml:space="preserve"> </w:t>
+      </w:r>
+      <w:proofErr w:type="spellStart"/>
+      <w:r>
+        <w:rPr>
+          <w:sz w:val="23"/>
+          <w:szCs w:val="23"/>
+        </w:rPr>
+        <w:t>buka</w:t>
+      </w:r>
+      <w:proofErr w:type="spellEnd"/>
+      <w:r>
+        <w:rPr>
+          <w:sz w:val="23"/>
+          <w:szCs w:val="23"/>
+        </w:rPr>
+        <w:t xml:space="preserve"> file restructuring.html pada browser </w:t>
+      </w:r>
+      <w:proofErr w:type="spellStart"/>
+      <w:r>
+        <w:rPr>
+          <w:sz w:val="23"/>
+          <w:szCs w:val="23"/>
+        </w:rPr>
+        <w:t>anda</w:t>
+      </w:r>
+      <w:proofErr w:type="spellEnd"/>
+      <w:r>
+        <w:rPr>
+          <w:sz w:val="23"/>
+          <w:szCs w:val="23"/>
+        </w:rPr>
+        <w:t xml:space="preserve"> </w:t>
+      </w:r>
+      <w:proofErr w:type="spellStart"/>
+      <w:r>
+        <w:rPr>
+          <w:sz w:val="23"/>
+          <w:szCs w:val="23"/>
+        </w:rPr>
+        <w:t>masing-masing</w:t>
+      </w:r>
+      <w:proofErr w:type="spellEnd"/>
+      <w:r>
+        <w:rPr>
+          <w:sz w:val="23"/>
+          <w:szCs w:val="23"/>
+        </w:rPr>
+        <w:t xml:space="preserve">, </w:t>
+      </w:r>
+      <w:proofErr w:type="spellStart"/>
+      <w:r>
+        <w:rPr>
+          <w:sz w:val="23"/>
+          <w:szCs w:val="23"/>
+        </w:rPr>
+        <w:t>maka</w:t>
+      </w:r>
+      <w:proofErr w:type="spellEnd"/>
+      <w:r>
+        <w:rPr>
+          <w:sz w:val="23"/>
+          <w:szCs w:val="23"/>
+        </w:rPr>
+        <w:t xml:space="preserve"> </w:t>
+      </w:r>
+      <w:proofErr w:type="spellStart"/>
+      <w:r>
+        <w:rPr>
+          <w:sz w:val="23"/>
+          <w:szCs w:val="23"/>
+        </w:rPr>
+        <w:t>hasilnya</w:t>
+      </w:r>
+      <w:proofErr w:type="spellEnd"/>
+      <w:r>
+        <w:rPr>
+          <w:sz w:val="23"/>
+          <w:szCs w:val="23"/>
+        </w:rPr>
+        <w:t xml:space="preserve"> </w:t>
+      </w:r>
+      <w:proofErr w:type="spellStart"/>
+      <w:r>
+        <w:rPr>
+          <w:sz w:val="23"/>
+          <w:szCs w:val="23"/>
+        </w:rPr>
+        <w:t>akan</w:t>
+      </w:r>
+      <w:proofErr w:type="spellEnd"/>
+      <w:r>
+        <w:rPr>
+          <w:sz w:val="23"/>
+          <w:szCs w:val="23"/>
+        </w:rPr>
+        <w:t xml:space="preserve"> </w:t>
+      </w:r>
+      <w:proofErr w:type="spellStart"/>
+      <w:r>
+        <w:rPr>
+          <w:sz w:val="23"/>
+          <w:szCs w:val="23"/>
+        </w:rPr>
+        <w:t>seperti</w:t>
+      </w:r>
+      <w:proofErr w:type="spellEnd"/>
+      <w:r>
+        <w:rPr>
+          <w:sz w:val="23"/>
+          <w:szCs w:val="23"/>
+        </w:rPr>
+        <w:t xml:space="preserve"> </w:t>
+      </w:r>
+      <w:proofErr w:type="spellStart"/>
+      <w:r>
+        <w:rPr>
+          <w:sz w:val="23"/>
+          <w:szCs w:val="23"/>
+        </w:rPr>
+        <w:t>dibawah</w:t>
+      </w:r>
+      <w:proofErr w:type="spellEnd"/>
+      <w:r>
+        <w:rPr>
+          <w:sz w:val="23"/>
+          <w:szCs w:val="23"/>
+        </w:rPr>
+        <w:t xml:space="preserve"> </w:t>
+      </w:r>
+      <w:proofErr w:type="spellStart"/>
+      <w:r>
+        <w:rPr>
+          <w:sz w:val="23"/>
+          <w:szCs w:val="23"/>
+        </w:rPr>
+        <w:t>ini</w:t>
+      </w:r>
+      <w:proofErr w:type="spellEnd"/>
+      <w:r>
+        <w:rPr>
+          <w:sz w:val="23"/>
+          <w:szCs w:val="23"/>
+        </w:rPr>
+        <w:t xml:space="preserve">. </w:t>
       </w:r>
     </w:p>
     <w:p>
@@ -4019,6 +7701,7 @@
           <w:szCs w:val="24"/>
         </w:rPr>
       </w:pPr>
+      <w:proofErr w:type="spellStart"/>
       <w:r>
         <w:rPr>
           <w:rFonts w:ascii="Times New Roman" w:hAnsi="Times New Roman" w:cs="Times New Roman"/>
@@ -4028,7 +7711,19 @@
           <w:sz w:val="24"/>
           <w:szCs w:val="24"/>
         </w:rPr>
-        <w:t xml:space="preserve">Membuat Spread and Rest operator </w:t>
+        <w:t>Membuat</w:t>
+      </w:r>
+      <w:proofErr w:type="spellEnd"/>
+      <w:r>
+        <w:rPr>
+          <w:rFonts w:ascii="Times New Roman" w:hAnsi="Times New Roman" w:cs="Times New Roman"/>
+          <w:b/>
+          <w:bCs/>
+          <w:color w:val="000000"/>
+          <w:sz w:val="24"/>
+          <w:szCs w:val="24"/>
+        </w:rPr>
+        <w:t xml:space="preserve"> Spread and Rest operator </w:t>
       </w:r>
     </w:p>
     <w:p>
@@ -4049,12 +7744,149 @@
           <w:szCs w:val="23"/>
         </w:rPr>
       </w:pPr>
-      <w:r>
-        <w:rPr>
-          <w:sz w:val="23"/>
-          <w:szCs w:val="23"/>
-        </w:rPr>
-        <w:t xml:space="preserve">Buatlah halaman file .html untuk menampilkan hasilnya, dan file .js untuk menuliskan code JavaScript-nya. </w:t>
+      <w:proofErr w:type="spellStart"/>
+      <w:r>
+        <w:rPr>
+          <w:sz w:val="23"/>
+          <w:szCs w:val="23"/>
+        </w:rPr>
+        <w:t>Buatlah</w:t>
+      </w:r>
+      <w:proofErr w:type="spellEnd"/>
+      <w:r>
+        <w:rPr>
+          <w:sz w:val="23"/>
+          <w:szCs w:val="23"/>
+        </w:rPr>
+        <w:t xml:space="preserve"> </w:t>
+      </w:r>
+      <w:proofErr w:type="spellStart"/>
+      <w:r>
+        <w:rPr>
+          <w:sz w:val="23"/>
+          <w:szCs w:val="23"/>
+        </w:rPr>
+        <w:t>halaman</w:t>
+      </w:r>
+      <w:proofErr w:type="spellEnd"/>
+      <w:r>
+        <w:rPr>
+          <w:sz w:val="23"/>
+          <w:szCs w:val="23"/>
+        </w:rPr>
+        <w:t xml:space="preserve"> file .html </w:t>
+      </w:r>
+      <w:proofErr w:type="spellStart"/>
+      <w:r>
+        <w:rPr>
+          <w:sz w:val="23"/>
+          <w:szCs w:val="23"/>
+        </w:rPr>
+        <w:t>untuk</w:t>
+      </w:r>
+      <w:proofErr w:type="spellEnd"/>
+      <w:r>
+        <w:rPr>
+          <w:sz w:val="23"/>
+          <w:szCs w:val="23"/>
+        </w:rPr>
+        <w:t xml:space="preserve"> </w:t>
+      </w:r>
+      <w:proofErr w:type="spellStart"/>
+      <w:r>
+        <w:rPr>
+          <w:sz w:val="23"/>
+          <w:szCs w:val="23"/>
+        </w:rPr>
+        <w:t>menampilkan</w:t>
+      </w:r>
+      <w:proofErr w:type="spellEnd"/>
+      <w:r>
+        <w:rPr>
+          <w:sz w:val="23"/>
+          <w:szCs w:val="23"/>
+        </w:rPr>
+        <w:t xml:space="preserve"> </w:t>
+      </w:r>
+      <w:proofErr w:type="spellStart"/>
+      <w:r>
+        <w:rPr>
+          <w:sz w:val="23"/>
+          <w:szCs w:val="23"/>
+        </w:rPr>
+        <w:t>hasilnya</w:t>
+      </w:r>
+      <w:proofErr w:type="spellEnd"/>
+      <w:r>
+        <w:rPr>
+          <w:sz w:val="23"/>
+          <w:szCs w:val="23"/>
+        </w:rPr>
+        <w:t>, dan file .</w:t>
+      </w:r>
+      <w:proofErr w:type="spellStart"/>
+      <w:r>
+        <w:rPr>
+          <w:sz w:val="23"/>
+          <w:szCs w:val="23"/>
+        </w:rPr>
+        <w:t>js</w:t>
+      </w:r>
+      <w:proofErr w:type="spellEnd"/>
+      <w:r>
+        <w:rPr>
+          <w:sz w:val="23"/>
+          <w:szCs w:val="23"/>
+        </w:rPr>
+        <w:t xml:space="preserve"> </w:t>
+      </w:r>
+      <w:proofErr w:type="spellStart"/>
+      <w:r>
+        <w:rPr>
+          <w:sz w:val="23"/>
+          <w:szCs w:val="23"/>
+        </w:rPr>
+        <w:t>untuk</w:t>
+      </w:r>
+      <w:proofErr w:type="spellEnd"/>
+      <w:r>
+        <w:rPr>
+          <w:sz w:val="23"/>
+          <w:szCs w:val="23"/>
+        </w:rPr>
+        <w:t xml:space="preserve"> </w:t>
+      </w:r>
+      <w:proofErr w:type="spellStart"/>
+      <w:r>
+        <w:rPr>
+          <w:sz w:val="23"/>
+          <w:szCs w:val="23"/>
+        </w:rPr>
+        <w:t>menuliskan</w:t>
+      </w:r>
+      <w:proofErr w:type="spellEnd"/>
+      <w:r>
+        <w:rPr>
+          <w:sz w:val="23"/>
+          <w:szCs w:val="23"/>
+        </w:rPr>
+        <w:t xml:space="preserve"> code JavaScript-</w:t>
+      </w:r>
+      <w:proofErr w:type="spellStart"/>
+      <w:r>
+        <w:rPr>
+          <w:sz w:val="23"/>
+          <w:szCs w:val="23"/>
+        </w:rPr>
+        <w:t>nya</w:t>
+      </w:r>
+      <w:proofErr w:type="spellEnd"/>
+      <w:r>
+        <w:rPr>
+          <w:sz w:val="23"/>
+          <w:szCs w:val="23"/>
+        </w:rPr>
+        <w:t xml:space="preserve">. </w:t>
       </w:r>
     </w:p>
     <w:p>
@@ -4224,12 +8056,165 @@
           <w:szCs w:val="23"/>
         </w:rPr>
       </w:pPr>
-      <w:r>
-        <w:rPr>
-          <w:sz w:val="23"/>
-          <w:szCs w:val="23"/>
-        </w:rPr>
-        <w:t xml:space="preserve">Selanjutnya buka file spread.html pada browser anda masing-masing, maka hasilnya akan seperti dibawah ini. </w:t>
+      <w:proofErr w:type="spellStart"/>
+      <w:r>
+        <w:rPr>
+          <w:sz w:val="23"/>
+          <w:szCs w:val="23"/>
+        </w:rPr>
+        <w:t>Selanjutnya</w:t>
+      </w:r>
+      <w:proofErr w:type="spellEnd"/>
+      <w:r>
+        <w:rPr>
+          <w:sz w:val="23"/>
+          <w:szCs w:val="23"/>
+        </w:rPr>
+        <w:t xml:space="preserve"> </w:t>
+      </w:r>
+      <w:proofErr w:type="spellStart"/>
+      <w:r>
+        <w:rPr>
+          <w:sz w:val="23"/>
+          <w:szCs w:val="23"/>
+        </w:rPr>
+        <w:t>buka</w:t>
+      </w:r>
+      <w:proofErr w:type="spellEnd"/>
+      <w:r>
+        <w:rPr>
+          <w:sz w:val="23"/>
+          <w:szCs w:val="23"/>
+        </w:rPr>
+        <w:t xml:space="preserve"> file spread.html pada browser </w:t>
+      </w:r>
+      <w:proofErr w:type="spellStart"/>
+      <w:r>
+        <w:rPr>
+          <w:sz w:val="23"/>
+          <w:szCs w:val="23"/>
+        </w:rPr>
+        <w:t>anda</w:t>
+      </w:r>
+      <w:proofErr w:type="spellEnd"/>
+      <w:r>
+        <w:rPr>
+          <w:sz w:val="23"/>
+          <w:szCs w:val="23"/>
+        </w:rPr>
+        <w:t xml:space="preserve"> </w:t>
+      </w:r>
+      <w:proofErr w:type="spellStart"/>
+      <w:r>
+        <w:rPr>
+          <w:sz w:val="23"/>
+          <w:szCs w:val="23"/>
+        </w:rPr>
+        <w:t>masing-masing</w:t>
+      </w:r>
+      <w:proofErr w:type="spellEnd"/>
+      <w:r>
+        <w:rPr>
+          <w:sz w:val="23"/>
+          <w:szCs w:val="23"/>
+        </w:rPr>
+        <w:t xml:space="preserve">, </w:t>
+      </w:r>
+      <w:proofErr w:type="spellStart"/>
+      <w:r>
+        <w:rPr>
+          <w:sz w:val="23"/>
+          <w:szCs w:val="23"/>
+        </w:rPr>
+        <w:t>maka</w:t>
+      </w:r>
+      <w:proofErr w:type="spellEnd"/>
+      <w:r>
+        <w:rPr>
+          <w:sz w:val="23"/>
+          <w:szCs w:val="23"/>
+        </w:rPr>
+        <w:t xml:space="preserve"> </w:t>
+      </w:r>
+      <w:proofErr w:type="spellStart"/>
+      <w:r>
+        <w:rPr>
+          <w:sz w:val="23"/>
+          <w:szCs w:val="23"/>
+        </w:rPr>
+        <w:t>hasilnya</w:t>
+      </w:r>
+      <w:proofErr w:type="spellEnd"/>
+      <w:r>
+        <w:rPr>
+          <w:sz w:val="23"/>
+          <w:szCs w:val="23"/>
+        </w:rPr>
+        <w:t xml:space="preserve"> </w:t>
+      </w:r>
+      <w:proofErr w:type="spellStart"/>
+      <w:r>
+        <w:rPr>
+          <w:sz w:val="23"/>
+          <w:szCs w:val="23"/>
+        </w:rPr>
+        <w:t>akan</w:t>
+      </w:r>
+      <w:proofErr w:type="spellEnd"/>
+      <w:r>
+        <w:rPr>
+          <w:sz w:val="23"/>
+          <w:szCs w:val="23"/>
+        </w:rPr>
+        <w:t xml:space="preserve"> </w:t>
+      </w:r>
+      <w:proofErr w:type="spellStart"/>
+      <w:r>
+        <w:rPr>
+          <w:sz w:val="23"/>
+          <w:szCs w:val="23"/>
+        </w:rPr>
+        <w:t>seperti</w:t>
+      </w:r>
+      <w:proofErr w:type="spellEnd"/>
+      <w:r>
+        <w:rPr>
+          <w:sz w:val="23"/>
+          <w:szCs w:val="23"/>
+        </w:rPr>
+        <w:t xml:space="preserve"> </w:t>
+      </w:r>
+      <w:proofErr w:type="spellStart"/>
+      <w:r>
+        <w:rPr>
+          <w:sz w:val="23"/>
+          <w:szCs w:val="23"/>
+        </w:rPr>
+        <w:t>dibawah</w:t>
+      </w:r>
+      <w:proofErr w:type="spellEnd"/>
+      <w:r>
+        <w:rPr>
+          <w:sz w:val="23"/>
+          <w:szCs w:val="23"/>
+        </w:rPr>
+        <w:t xml:space="preserve"> </w:t>
+      </w:r>
+      <w:proofErr w:type="spellStart"/>
+      <w:r>
+        <w:rPr>
+          <w:sz w:val="23"/>
+          <w:szCs w:val="23"/>
+        </w:rPr>
+        <w:t>ini</w:t>
+      </w:r>
+      <w:proofErr w:type="spellEnd"/>
+      <w:r>
+        <w:rPr>
+          <w:sz w:val="23"/>
+          <w:szCs w:val="23"/>
+        </w:rPr>
+        <w:t xml:space="preserve">. </w:t>
       </w:r>
     </w:p>
     <w:p>
@@ -4311,12 +8296,149 @@
           <w:szCs w:val="23"/>
         </w:rPr>
       </w:pPr>
-      <w:r>
-        <w:rPr>
-          <w:sz w:val="23"/>
-          <w:szCs w:val="23"/>
-        </w:rPr>
-        <w:t xml:space="preserve">Untuk melakukan praktek rest operation, buatlah dua file .html dan .js seperti dibawah ini </w:t>
+      <w:proofErr w:type="spellStart"/>
+      <w:r>
+        <w:rPr>
+          <w:sz w:val="23"/>
+          <w:szCs w:val="23"/>
+        </w:rPr>
+        <w:t>Untuk</w:t>
+      </w:r>
+      <w:proofErr w:type="spellEnd"/>
+      <w:r>
+        <w:rPr>
+          <w:sz w:val="23"/>
+          <w:szCs w:val="23"/>
+        </w:rPr>
+        <w:t xml:space="preserve"> </w:t>
+      </w:r>
+      <w:proofErr w:type="spellStart"/>
+      <w:r>
+        <w:rPr>
+          <w:sz w:val="23"/>
+          <w:szCs w:val="23"/>
+        </w:rPr>
+        <w:t>melakukan</w:t>
+      </w:r>
+      <w:proofErr w:type="spellEnd"/>
+      <w:r>
+        <w:rPr>
+          <w:sz w:val="23"/>
+          <w:szCs w:val="23"/>
+        </w:rPr>
+        <w:t xml:space="preserve"> </w:t>
+      </w:r>
+      <w:proofErr w:type="spellStart"/>
+      <w:r>
+        <w:rPr>
+          <w:sz w:val="23"/>
+          <w:szCs w:val="23"/>
+        </w:rPr>
+        <w:t>praktek</w:t>
+      </w:r>
+      <w:proofErr w:type="spellEnd"/>
+      <w:r>
+        <w:rPr>
+          <w:sz w:val="23"/>
+          <w:szCs w:val="23"/>
+        </w:rPr>
+        <w:t xml:space="preserve"> rest operation, </w:t>
+      </w:r>
+      <w:proofErr w:type="spellStart"/>
+      <w:r>
+        <w:rPr>
+          <w:sz w:val="23"/>
+          <w:szCs w:val="23"/>
+        </w:rPr>
+        <w:t>buatlah</w:t>
+      </w:r>
+      <w:proofErr w:type="spellEnd"/>
+      <w:r>
+        <w:rPr>
+          <w:sz w:val="23"/>
+          <w:szCs w:val="23"/>
+        </w:rPr>
+        <w:t xml:space="preserve"> </w:t>
+      </w:r>
+      <w:proofErr w:type="spellStart"/>
+      <w:r>
+        <w:rPr>
+          <w:sz w:val="23"/>
+          <w:szCs w:val="23"/>
+        </w:rPr>
+        <w:t>dua</w:t>
+      </w:r>
+      <w:proofErr w:type="spellEnd"/>
+      <w:r>
+        <w:rPr>
+          <w:sz w:val="23"/>
+          <w:szCs w:val="23"/>
+        </w:rPr>
+        <w:t xml:space="preserve"> file .html dan .</w:t>
+      </w:r>
+      <w:proofErr w:type="spellStart"/>
+      <w:r>
+        <w:rPr>
+          <w:sz w:val="23"/>
+          <w:szCs w:val="23"/>
+        </w:rPr>
+        <w:t>js</w:t>
+      </w:r>
+      <w:proofErr w:type="spellEnd"/>
+      <w:r>
+        <w:rPr>
+          <w:sz w:val="23"/>
+          <w:szCs w:val="23"/>
+        </w:rPr>
+        <w:t xml:space="preserve"> </w:t>
+      </w:r>
+      <w:proofErr w:type="spellStart"/>
+      <w:r>
+        <w:rPr>
+          <w:sz w:val="23"/>
+          <w:szCs w:val="23"/>
+        </w:rPr>
+        <w:t>seperti</w:t>
+      </w:r>
+      <w:proofErr w:type="spellEnd"/>
+      <w:r>
+        <w:rPr>
+          <w:sz w:val="23"/>
+          <w:szCs w:val="23"/>
+        </w:rPr>
+        <w:t xml:space="preserve"> </w:t>
+      </w:r>
+      <w:proofErr w:type="spellStart"/>
+      <w:r>
+        <w:rPr>
+          <w:sz w:val="23"/>
+          <w:szCs w:val="23"/>
+        </w:rPr>
+        <w:t>dibawah</w:t>
+      </w:r>
+      <w:proofErr w:type="spellEnd"/>
+      <w:r>
+        <w:rPr>
+          <w:sz w:val="23"/>
+          <w:szCs w:val="23"/>
+        </w:rPr>
+        <w:t xml:space="preserve"> </w:t>
+      </w:r>
+      <w:proofErr w:type="spellStart"/>
+      <w:r>
+        <w:rPr>
+          <w:sz w:val="23"/>
+          <w:szCs w:val="23"/>
+        </w:rPr>
+        <w:t>ini</w:t>
+      </w:r>
+      <w:proofErr w:type="spellEnd"/>
+      <w:r>
+        <w:rPr>
+          <w:sz w:val="23"/>
+          <w:szCs w:val="23"/>
+        </w:rPr>
+        <w:t xml:space="preserve"> </w:t>
       </w:r>
     </w:p>
     <w:p>
@@ -4480,12 +8602,165 @@
           <w:szCs w:val="23"/>
         </w:rPr>
       </w:pPr>
-      <w:r>
-        <w:rPr>
-          <w:sz w:val="23"/>
-          <w:szCs w:val="23"/>
-        </w:rPr>
-        <w:t xml:space="preserve">Selanjutnya buka file restO.html pada browser anda masing-masing, maka hasilnya akan seperti dibawah ini. </w:t>
+      <w:proofErr w:type="spellStart"/>
+      <w:r>
+        <w:rPr>
+          <w:sz w:val="23"/>
+          <w:szCs w:val="23"/>
+        </w:rPr>
+        <w:t>Selanjutnya</w:t>
+      </w:r>
+      <w:proofErr w:type="spellEnd"/>
+      <w:r>
+        <w:rPr>
+          <w:sz w:val="23"/>
+          <w:szCs w:val="23"/>
+        </w:rPr>
+        <w:t xml:space="preserve"> </w:t>
+      </w:r>
+      <w:proofErr w:type="spellStart"/>
+      <w:r>
+        <w:rPr>
+          <w:sz w:val="23"/>
+          <w:szCs w:val="23"/>
+        </w:rPr>
+        <w:t>buka</w:t>
+      </w:r>
+      <w:proofErr w:type="spellEnd"/>
+      <w:r>
+        <w:rPr>
+          <w:sz w:val="23"/>
+          <w:szCs w:val="23"/>
+        </w:rPr>
+        <w:t xml:space="preserve"> file restO.html pada browser </w:t>
+      </w:r>
+      <w:proofErr w:type="spellStart"/>
+      <w:r>
+        <w:rPr>
+          <w:sz w:val="23"/>
+          <w:szCs w:val="23"/>
+        </w:rPr>
+        <w:t>anda</w:t>
+      </w:r>
+      <w:proofErr w:type="spellEnd"/>
+      <w:r>
+        <w:rPr>
+          <w:sz w:val="23"/>
+          <w:szCs w:val="23"/>
+        </w:rPr>
+        <w:t xml:space="preserve"> </w:t>
+      </w:r>
+      <w:proofErr w:type="spellStart"/>
+      <w:r>
+        <w:rPr>
+          <w:sz w:val="23"/>
+          <w:szCs w:val="23"/>
+        </w:rPr>
+        <w:t>masing-masing</w:t>
+      </w:r>
+      <w:proofErr w:type="spellEnd"/>
+      <w:r>
+        <w:rPr>
+          <w:sz w:val="23"/>
+          <w:szCs w:val="23"/>
+        </w:rPr>
+        <w:t xml:space="preserve">, </w:t>
+      </w:r>
+      <w:proofErr w:type="spellStart"/>
+      <w:r>
+        <w:rPr>
+          <w:sz w:val="23"/>
+          <w:szCs w:val="23"/>
+        </w:rPr>
+        <w:t>maka</w:t>
+      </w:r>
+      <w:proofErr w:type="spellEnd"/>
+      <w:r>
+        <w:rPr>
+          <w:sz w:val="23"/>
+          <w:szCs w:val="23"/>
+        </w:rPr>
+        <w:t xml:space="preserve"> </w:t>
+      </w:r>
+      <w:proofErr w:type="spellStart"/>
+      <w:r>
+        <w:rPr>
+          <w:sz w:val="23"/>
+          <w:szCs w:val="23"/>
+        </w:rPr>
+        <w:t>hasilnya</w:t>
+      </w:r>
+      <w:proofErr w:type="spellEnd"/>
+      <w:r>
+        <w:rPr>
+          <w:sz w:val="23"/>
+          <w:szCs w:val="23"/>
+        </w:rPr>
+        <w:t xml:space="preserve"> </w:t>
+      </w:r>
+      <w:proofErr w:type="spellStart"/>
+      <w:r>
+        <w:rPr>
+          <w:sz w:val="23"/>
+          <w:szCs w:val="23"/>
+        </w:rPr>
+        <w:t>akan</w:t>
+      </w:r>
+      <w:proofErr w:type="spellEnd"/>
+      <w:r>
+        <w:rPr>
+          <w:sz w:val="23"/>
+          <w:szCs w:val="23"/>
+        </w:rPr>
+        <w:t xml:space="preserve"> </w:t>
+      </w:r>
+      <w:proofErr w:type="spellStart"/>
+      <w:r>
+        <w:rPr>
+          <w:sz w:val="23"/>
+          <w:szCs w:val="23"/>
+        </w:rPr>
+        <w:t>seperti</w:t>
+      </w:r>
+      <w:proofErr w:type="spellEnd"/>
+      <w:r>
+        <w:rPr>
+          <w:sz w:val="23"/>
+          <w:szCs w:val="23"/>
+        </w:rPr>
+        <w:t xml:space="preserve"> </w:t>
+      </w:r>
+      <w:proofErr w:type="spellStart"/>
+      <w:r>
+        <w:rPr>
+          <w:sz w:val="23"/>
+          <w:szCs w:val="23"/>
+        </w:rPr>
+        <w:t>dibawah</w:t>
+      </w:r>
+      <w:proofErr w:type="spellEnd"/>
+      <w:r>
+        <w:rPr>
+          <w:sz w:val="23"/>
+          <w:szCs w:val="23"/>
+        </w:rPr>
+        <w:t xml:space="preserve"> </w:t>
+      </w:r>
+      <w:proofErr w:type="spellStart"/>
+      <w:r>
+        <w:rPr>
+          <w:sz w:val="23"/>
+          <w:szCs w:val="23"/>
+        </w:rPr>
+        <w:t>ini</w:t>
+      </w:r>
+      <w:proofErr w:type="spellEnd"/>
+      <w:r>
+        <w:rPr>
+          <w:sz w:val="23"/>
+          <w:szCs w:val="23"/>
+        </w:rPr>
+        <w:t xml:space="preserve">. </w:t>
       </w:r>
     </w:p>
     <w:p>
@@ -4595,6 +8870,7 @@
           <w:szCs w:val="24"/>
         </w:rPr>
       </w:pPr>
+      <w:proofErr w:type="spellStart"/>
       <w:r>
         <w:rPr>
           <w:rFonts w:ascii="Times New Roman" w:hAnsi="Times New Roman" w:cs="Times New Roman"/>
@@ -4604,7 +8880,19 @@
           <w:sz w:val="24"/>
           <w:szCs w:val="24"/>
         </w:rPr>
-        <w:t xml:space="preserve">Membuat Classes Constructor and Super </w:t>
+        <w:t>Membuat</w:t>
+      </w:r>
+      <w:proofErr w:type="spellEnd"/>
+      <w:r>
+        <w:rPr>
+          <w:rFonts w:ascii="Times New Roman" w:hAnsi="Times New Roman" w:cs="Times New Roman"/>
+          <w:b/>
+          <w:bCs/>
+          <w:color w:val="000000"/>
+          <w:sz w:val="24"/>
+          <w:szCs w:val="24"/>
+        </w:rPr>
+        <w:t xml:space="preserve"> Classes Constructor and Super </w:t>
       </w:r>
     </w:p>
     <w:p>
@@ -4624,12 +8912,149 @@
           <w:szCs w:val="23"/>
         </w:rPr>
       </w:pPr>
-      <w:r>
-        <w:rPr>
-          <w:sz w:val="23"/>
-          <w:szCs w:val="23"/>
-        </w:rPr>
-        <w:t xml:space="preserve">Buatlah halaman file .html untuk menampilkan hasilnya, dan file .js untuk menuliskan code JavaScript-nya. </w:t>
+      <w:proofErr w:type="spellStart"/>
+      <w:r>
+        <w:rPr>
+          <w:sz w:val="23"/>
+          <w:szCs w:val="23"/>
+        </w:rPr>
+        <w:t>Buatlah</w:t>
+      </w:r>
+      <w:proofErr w:type="spellEnd"/>
+      <w:r>
+        <w:rPr>
+          <w:sz w:val="23"/>
+          <w:szCs w:val="23"/>
+        </w:rPr>
+        <w:t xml:space="preserve"> </w:t>
+      </w:r>
+      <w:proofErr w:type="spellStart"/>
+      <w:r>
+        <w:rPr>
+          <w:sz w:val="23"/>
+          <w:szCs w:val="23"/>
+        </w:rPr>
+        <w:t>halaman</w:t>
+      </w:r>
+      <w:proofErr w:type="spellEnd"/>
+      <w:r>
+        <w:rPr>
+          <w:sz w:val="23"/>
+          <w:szCs w:val="23"/>
+        </w:rPr>
+        <w:t xml:space="preserve"> file .html </w:t>
+      </w:r>
+      <w:proofErr w:type="spellStart"/>
+      <w:r>
+        <w:rPr>
+          <w:sz w:val="23"/>
+          <w:szCs w:val="23"/>
+        </w:rPr>
+        <w:t>untuk</w:t>
+      </w:r>
+      <w:proofErr w:type="spellEnd"/>
+      <w:r>
+        <w:rPr>
+          <w:sz w:val="23"/>
+          <w:szCs w:val="23"/>
+        </w:rPr>
+        <w:t xml:space="preserve"> </w:t>
+      </w:r>
+      <w:proofErr w:type="spellStart"/>
+      <w:r>
+        <w:rPr>
+          <w:sz w:val="23"/>
+          <w:szCs w:val="23"/>
+        </w:rPr>
+        <w:t>menampilkan</w:t>
+      </w:r>
+      <w:proofErr w:type="spellEnd"/>
+      <w:r>
+        <w:rPr>
+          <w:sz w:val="23"/>
+          <w:szCs w:val="23"/>
+        </w:rPr>
+        <w:t xml:space="preserve"> </w:t>
+      </w:r>
+      <w:proofErr w:type="spellStart"/>
+      <w:r>
+        <w:rPr>
+          <w:sz w:val="23"/>
+          <w:szCs w:val="23"/>
+        </w:rPr>
+        <w:t>hasilnya</w:t>
+      </w:r>
+      <w:proofErr w:type="spellEnd"/>
+      <w:r>
+        <w:rPr>
+          <w:sz w:val="23"/>
+          <w:szCs w:val="23"/>
+        </w:rPr>
+        <w:t>, dan file .</w:t>
+      </w:r>
+      <w:proofErr w:type="spellStart"/>
+      <w:r>
+        <w:rPr>
+          <w:sz w:val="23"/>
+          <w:szCs w:val="23"/>
+        </w:rPr>
+        <w:t>js</w:t>
+      </w:r>
+      <w:proofErr w:type="spellEnd"/>
+      <w:r>
+        <w:rPr>
+          <w:sz w:val="23"/>
+          <w:szCs w:val="23"/>
+        </w:rPr>
+        <w:t xml:space="preserve"> </w:t>
+      </w:r>
+      <w:proofErr w:type="spellStart"/>
+      <w:r>
+        <w:rPr>
+          <w:sz w:val="23"/>
+          <w:szCs w:val="23"/>
+        </w:rPr>
+        <w:t>untuk</w:t>
+      </w:r>
+      <w:proofErr w:type="spellEnd"/>
+      <w:r>
+        <w:rPr>
+          <w:sz w:val="23"/>
+          <w:szCs w:val="23"/>
+        </w:rPr>
+        <w:t xml:space="preserve"> </w:t>
+      </w:r>
+      <w:proofErr w:type="spellStart"/>
+      <w:r>
+        <w:rPr>
+          <w:sz w:val="23"/>
+          <w:szCs w:val="23"/>
+        </w:rPr>
+        <w:t>menuliskan</w:t>
+      </w:r>
+      <w:proofErr w:type="spellEnd"/>
+      <w:r>
+        <w:rPr>
+          <w:sz w:val="23"/>
+          <w:szCs w:val="23"/>
+        </w:rPr>
+        <w:t xml:space="preserve"> code JavaScript-</w:t>
+      </w:r>
+      <w:proofErr w:type="spellStart"/>
+      <w:r>
+        <w:rPr>
+          <w:sz w:val="23"/>
+          <w:szCs w:val="23"/>
+        </w:rPr>
+        <w:t>nya</w:t>
+      </w:r>
+      <w:proofErr w:type="spellEnd"/>
+      <w:r>
+        <w:rPr>
+          <w:sz w:val="23"/>
+          <w:szCs w:val="23"/>
+        </w:rPr>
+        <w:t xml:space="preserve">. </w:t>
       </w:r>
     </w:p>
     <w:p>
@@ -4799,12 +9224,165 @@
           <w:szCs w:val="23"/>
         </w:rPr>
       </w:pPr>
-      <w:r>
-        <w:rPr>
-          <w:sz w:val="23"/>
-          <w:szCs w:val="23"/>
-        </w:rPr>
-        <w:t xml:space="preserve">Selanjutnya buka file class.html pada browser anda masing-masing, maka hasilnya akan seperti dibawah ini. </w:t>
+      <w:proofErr w:type="spellStart"/>
+      <w:r>
+        <w:rPr>
+          <w:sz w:val="23"/>
+          <w:szCs w:val="23"/>
+        </w:rPr>
+        <w:t>Selanjutnya</w:t>
+      </w:r>
+      <w:proofErr w:type="spellEnd"/>
+      <w:r>
+        <w:rPr>
+          <w:sz w:val="23"/>
+          <w:szCs w:val="23"/>
+        </w:rPr>
+        <w:t xml:space="preserve"> </w:t>
+      </w:r>
+      <w:proofErr w:type="spellStart"/>
+      <w:r>
+        <w:rPr>
+          <w:sz w:val="23"/>
+          <w:szCs w:val="23"/>
+        </w:rPr>
+        <w:t>buka</w:t>
+      </w:r>
+      <w:proofErr w:type="spellEnd"/>
+      <w:r>
+        <w:rPr>
+          <w:sz w:val="23"/>
+          <w:szCs w:val="23"/>
+        </w:rPr>
+        <w:t xml:space="preserve"> file class.html pada browser </w:t>
+      </w:r>
+      <w:proofErr w:type="spellStart"/>
+      <w:r>
+        <w:rPr>
+          <w:sz w:val="23"/>
+          <w:szCs w:val="23"/>
+        </w:rPr>
+        <w:t>anda</w:t>
+      </w:r>
+      <w:proofErr w:type="spellEnd"/>
+      <w:r>
+        <w:rPr>
+          <w:sz w:val="23"/>
+          <w:szCs w:val="23"/>
+        </w:rPr>
+        <w:t xml:space="preserve"> </w:t>
+      </w:r>
+      <w:proofErr w:type="spellStart"/>
+      <w:r>
+        <w:rPr>
+          <w:sz w:val="23"/>
+          <w:szCs w:val="23"/>
+        </w:rPr>
+        <w:t>masing-masing</w:t>
+      </w:r>
+      <w:proofErr w:type="spellEnd"/>
+      <w:r>
+        <w:rPr>
+          <w:sz w:val="23"/>
+          <w:szCs w:val="23"/>
+        </w:rPr>
+        <w:t xml:space="preserve">, </w:t>
+      </w:r>
+      <w:proofErr w:type="spellStart"/>
+      <w:r>
+        <w:rPr>
+          <w:sz w:val="23"/>
+          <w:szCs w:val="23"/>
+        </w:rPr>
+        <w:t>maka</w:t>
+      </w:r>
+      <w:proofErr w:type="spellEnd"/>
+      <w:r>
+        <w:rPr>
+          <w:sz w:val="23"/>
+          <w:szCs w:val="23"/>
+        </w:rPr>
+        <w:t xml:space="preserve"> </w:t>
+      </w:r>
+      <w:proofErr w:type="spellStart"/>
+      <w:r>
+        <w:rPr>
+          <w:sz w:val="23"/>
+          <w:szCs w:val="23"/>
+        </w:rPr>
+        <w:t>hasilnya</w:t>
+      </w:r>
+      <w:proofErr w:type="spellEnd"/>
+      <w:r>
+        <w:rPr>
+          <w:sz w:val="23"/>
+          <w:szCs w:val="23"/>
+        </w:rPr>
+        <w:t xml:space="preserve"> </w:t>
+      </w:r>
+      <w:proofErr w:type="spellStart"/>
+      <w:r>
+        <w:rPr>
+          <w:sz w:val="23"/>
+          <w:szCs w:val="23"/>
+        </w:rPr>
+        <w:t>akan</w:t>
+      </w:r>
+      <w:proofErr w:type="spellEnd"/>
+      <w:r>
+        <w:rPr>
+          <w:sz w:val="23"/>
+          <w:szCs w:val="23"/>
+        </w:rPr>
+        <w:t xml:space="preserve"> </w:t>
+      </w:r>
+      <w:proofErr w:type="spellStart"/>
+      <w:r>
+        <w:rPr>
+          <w:sz w:val="23"/>
+          <w:szCs w:val="23"/>
+        </w:rPr>
+        <w:t>seperti</w:t>
+      </w:r>
+      <w:proofErr w:type="spellEnd"/>
+      <w:r>
+        <w:rPr>
+          <w:sz w:val="23"/>
+          <w:szCs w:val="23"/>
+        </w:rPr>
+        <w:t xml:space="preserve"> </w:t>
+      </w:r>
+      <w:proofErr w:type="spellStart"/>
+      <w:r>
+        <w:rPr>
+          <w:sz w:val="23"/>
+          <w:szCs w:val="23"/>
+        </w:rPr>
+        <w:t>dibawah</w:t>
+      </w:r>
+      <w:proofErr w:type="spellEnd"/>
+      <w:r>
+        <w:rPr>
+          <w:sz w:val="23"/>
+          <w:szCs w:val="23"/>
+        </w:rPr>
+        <w:t xml:space="preserve"> </w:t>
+      </w:r>
+      <w:proofErr w:type="spellStart"/>
+      <w:r>
+        <w:rPr>
+          <w:sz w:val="23"/>
+          <w:szCs w:val="23"/>
+        </w:rPr>
+        <w:t>ini</w:t>
+      </w:r>
+      <w:proofErr w:type="spellEnd"/>
+      <w:r>
+        <w:rPr>
+          <w:sz w:val="23"/>
+          <w:szCs w:val="23"/>
+        </w:rPr>
+        <w:t xml:space="preserve">. </w:t>
       </w:r>
     </w:p>
     <w:p>
@@ -4915,6 +9493,7 @@
           <w:szCs w:val="24"/>
         </w:rPr>
       </w:pPr>
+      <w:proofErr w:type="spellStart"/>
       <w:r>
         <w:rPr>
           <w:rFonts w:ascii="Times New Roman" w:hAnsi="Times New Roman" w:cs="Times New Roman"/>
@@ -4922,7 +9501,177 @@
           <w:sz w:val="24"/>
           <w:szCs w:val="24"/>
         </w:rPr>
-        <w:t xml:space="preserve">Klik OK, maka akan muncul page selanjutnya dengan pesan sebagai berikut. </w:t>
+        <w:t>Klik</w:t>
+      </w:r>
+      <w:proofErr w:type="spellEnd"/>
+      <w:r>
+        <w:rPr>
+          <w:rFonts w:ascii="Times New Roman" w:hAnsi="Times New Roman" w:cs="Times New Roman"/>
+          <w:color w:val="000000"/>
+          <w:sz w:val="24"/>
+          <w:szCs w:val="24"/>
+        </w:rPr>
+        <w:t xml:space="preserve"> OK, </w:t>
+      </w:r>
+      <w:proofErr w:type="spellStart"/>
+      <w:r>
+        <w:rPr>
+          <w:rFonts w:ascii="Times New Roman" w:hAnsi="Times New Roman" w:cs="Times New Roman"/>
+          <w:color w:val="000000"/>
+          <w:sz w:val="24"/>
+          <w:szCs w:val="24"/>
+        </w:rPr>
+        <w:t>maka</w:t>
+      </w:r>
+      <w:proofErr w:type="spellEnd"/>
+      <w:r>
+        <w:rPr>
+          <w:rFonts w:ascii="Times New Roman" w:hAnsi="Times New Roman" w:cs="Times New Roman"/>
+          <w:color w:val="000000"/>
+          <w:sz w:val="24"/>
+          <w:szCs w:val="24"/>
+        </w:rPr>
+        <w:t xml:space="preserve"> </w:t>
+      </w:r>
+      <w:proofErr w:type="spellStart"/>
+      <w:r>
+        <w:rPr>
+          <w:rFonts w:ascii="Times New Roman" w:hAnsi="Times New Roman" w:cs="Times New Roman"/>
+          <w:color w:val="000000"/>
+          <w:sz w:val="24"/>
+          <w:szCs w:val="24"/>
+        </w:rPr>
+        <w:t>akan</w:t>
+      </w:r>
+      <w:proofErr w:type="spellEnd"/>
+      <w:r>
+        <w:rPr>
+          <w:rFonts w:ascii="Times New Roman" w:hAnsi="Times New Roman" w:cs="Times New Roman"/>
+          <w:color w:val="000000"/>
+          <w:sz w:val="24"/>
+          <w:szCs w:val="24"/>
+        </w:rPr>
+        <w:t xml:space="preserve"> </w:t>
+      </w:r>
+      <w:proofErr w:type="spellStart"/>
+      <w:r>
+        <w:rPr>
+          <w:rFonts w:ascii="Times New Roman" w:hAnsi="Times New Roman" w:cs="Times New Roman"/>
+          <w:color w:val="000000"/>
+          <w:sz w:val="24"/>
+          <w:szCs w:val="24"/>
+        </w:rPr>
+        <w:t>muncul</w:t>
+      </w:r>
+      <w:proofErr w:type="spellEnd"/>
+      <w:r>
+        <w:rPr>
+          <w:rFonts w:ascii="Times New Roman" w:hAnsi="Times New Roman" w:cs="Times New Roman"/>
+          <w:color w:val="000000"/>
+          <w:sz w:val="24"/>
+          <w:szCs w:val="24"/>
+        </w:rPr>
+        <w:t xml:space="preserve"> page </w:t>
+      </w:r>
+      <w:proofErr w:type="spellStart"/>
+      <w:r>
+        <w:rPr>
+          <w:rFonts w:ascii="Times New Roman" w:hAnsi="Times New Roman" w:cs="Times New Roman"/>
+          <w:color w:val="000000"/>
+          <w:sz w:val="24"/>
+          <w:szCs w:val="24"/>
+        </w:rPr>
+        <w:t>selanjutnya</w:t>
+      </w:r>
+      <w:proofErr w:type="spellEnd"/>
+      <w:r>
+        <w:rPr>
+          <w:rFonts w:ascii="Times New Roman" w:hAnsi="Times New Roman" w:cs="Times New Roman"/>
+          <w:color w:val="000000"/>
+          <w:sz w:val="24"/>
+          <w:szCs w:val="24"/>
+        </w:rPr>
+        <w:t xml:space="preserve"> </w:t>
+      </w:r>
+      <w:proofErr w:type="spellStart"/>
+      <w:r>
+        <w:rPr>
+          <w:rFonts w:ascii="Times New Roman" w:hAnsi="Times New Roman" w:cs="Times New Roman"/>
+          <w:color w:val="000000"/>
+          <w:sz w:val="24"/>
+          <w:szCs w:val="24"/>
+        </w:rPr>
+        <w:t>dengan</w:t>
+      </w:r>
+      <w:proofErr w:type="spellEnd"/>
+      <w:r>
+        <w:rPr>
+          <w:rFonts w:ascii="Times New Roman" w:hAnsi="Times New Roman" w:cs="Times New Roman"/>
+          <w:color w:val="000000"/>
+          <w:sz w:val="24"/>
+          <w:szCs w:val="24"/>
+        </w:rPr>
+        <w:t xml:space="preserve"> </w:t>
+      </w:r>
+      <w:proofErr w:type="spellStart"/>
+      <w:r>
+        <w:rPr>
+          <w:rFonts w:ascii="Times New Roman" w:hAnsi="Times New Roman" w:cs="Times New Roman"/>
+          <w:color w:val="000000"/>
+          <w:sz w:val="24"/>
+          <w:szCs w:val="24"/>
+        </w:rPr>
+        <w:t>pesan</w:t>
+      </w:r>
+      <w:proofErr w:type="spellEnd"/>
+      <w:r>
+        <w:rPr>
+          <w:rFonts w:ascii="Times New Roman" w:hAnsi="Times New Roman" w:cs="Times New Roman"/>
+          <w:color w:val="000000"/>
+          <w:sz w:val="24"/>
+          <w:szCs w:val="24"/>
+        </w:rPr>
+        <w:t xml:space="preserve"> </w:t>
+      </w:r>
+      <w:proofErr w:type="spellStart"/>
+      <w:r>
+        <w:rPr>
+          <w:rFonts w:ascii="Times New Roman" w:hAnsi="Times New Roman" w:cs="Times New Roman"/>
+          <w:color w:val="000000"/>
+          <w:sz w:val="24"/>
+          <w:szCs w:val="24"/>
+        </w:rPr>
+        <w:t>sebagai</w:t>
+      </w:r>
+      <w:proofErr w:type="spellEnd"/>
+      <w:r>
+        <w:rPr>
+          <w:rFonts w:ascii="Times New Roman" w:hAnsi="Times New Roman" w:cs="Times New Roman"/>
+          <w:color w:val="000000"/>
+          <w:sz w:val="24"/>
+          <w:szCs w:val="24"/>
+        </w:rPr>
+        <w:t xml:space="preserve"> </w:t>
+      </w:r>
+      <w:proofErr w:type="spellStart"/>
+      <w:r>
+        <w:rPr>
+          <w:rFonts w:ascii="Times New Roman" w:hAnsi="Times New Roman" w:cs="Times New Roman"/>
+          <w:color w:val="000000"/>
+          <w:sz w:val="24"/>
+          <w:szCs w:val="24"/>
+        </w:rPr>
+        <w:t>berikut</w:t>
+      </w:r>
+      <w:proofErr w:type="spellEnd"/>
+      <w:r>
+        <w:rPr>
+          <w:rFonts w:ascii="Times New Roman" w:hAnsi="Times New Roman" w:cs="Times New Roman"/>
+          <w:color w:val="000000"/>
+          <w:sz w:val="24"/>
+          <w:szCs w:val="24"/>
+        </w:rPr>
+        <w:t xml:space="preserve">. </w:t>
       </w:r>
     </w:p>
     <w:p>
@@ -7247,7 +11996,7 @@
 </file>
 
 <file path=customXml/itemProps1.xml><?xml version="1.0" encoding="utf-8"?>
-<ds:datastoreItem xmlns:ds="http://schemas.openxmlformats.org/officeDocument/2006/customXml" ds:itemID="{04363D3F-4A46-4225-BA17-215A883CC996}">
+<ds:datastoreItem xmlns:ds="http://schemas.openxmlformats.org/officeDocument/2006/customXml" ds:itemID="{39B43984-45AA-44F3-9643-6799438153BE}">
   <ds:schemaRefs>
     <ds:schemaRef ds:uri="http://schemas.openxmlformats.org/officeDocument/2006/bibliography"/>
   </ds:schemaRefs>
